--- a/Microservices_concepts.docx
+++ b/Microservices_concepts.docx
@@ -3,6 +3,9 @@
 <w:document xmlns:wpc="http://schemas.microsoft.com/office/word/2010/wordprocessingCanvas" xmlns:mc="http://schemas.openxmlformats.org/markup-compatibility/2006" xmlns:o="urn:schemas-microsoft-com:office:office" xmlns:r="http://schemas.openxmlformats.org/officeDocument/2006/relationships" xmlns:m="http://schemas.openxmlformats.org/officeDocument/2006/math" xmlns:v="urn:schemas-microsoft-com:vml" xmlns:wp14="http://schemas.microsoft.com/office/word/2010/wordprocessingDrawing" xmlns:wp="http://schemas.openxmlformats.org/drawingml/2006/wordprocessingDrawing" xmlns:w10="urn:schemas-microsoft-com:office:word" xmlns:w="http://schemas.openxmlformats.org/wordprocessingml/2006/main" xmlns:w14="http://schemas.microsoft.com/office/word/2010/wordml" xmlns:w15="http://schemas.microsoft.com/office/word/2012/wordml" xmlns:wpg="http://schemas.microsoft.com/office/word/2010/wordprocessingGroup" xmlns:wpi="http://schemas.microsoft.com/office/word/2010/wordprocessingInk" xmlns:wne="http://schemas.microsoft.com/office/word/2006/wordml" xmlns:wps="http://schemas.microsoft.com/office/word/2010/wordprocessingShape" mc:Ignorable="w14 w15 wp14">
   <w:body>
     <w:p>
+      <w:pPr>
+        <w:jc w:val="both"/>
+      </w:pPr>
       <w:proofErr w:type="spellStart"/>
       <w:r>
         <w:t>Microservices</w:t>
@@ -16,6 +19,7 @@
           <w:ilvl w:val="0"/>
           <w:numId w:val="1"/>
         </w:numPr>
+        <w:jc w:val="both"/>
       </w:pPr>
       <w:proofErr w:type="spellStart"/>
       <w:r>
@@ -140,6 +144,7 @@
           <w:ilvl w:val="0"/>
           <w:numId w:val="1"/>
         </w:numPr>
+        <w:jc w:val="both"/>
       </w:pPr>
       <w:proofErr w:type="spellStart"/>
       <w:r>
@@ -221,9 +226,5507 @@
           <w:ilvl w:val="0"/>
           <w:numId w:val="1"/>
         </w:numPr>
-      </w:pPr>
+        <w:jc w:val="both"/>
+      </w:pPr>
+      <w:r>
+        <w:t xml:space="preserve">Domain model </w:t>
+      </w:r>
+      <w:proofErr w:type="spellStart"/>
+      <w:r>
+        <w:t>dapat</w:t>
+      </w:r>
+      <w:proofErr w:type="spellEnd"/>
+      <w:r>
+        <w:t xml:space="preserve"> </w:t>
+      </w:r>
+      <w:proofErr w:type="spellStart"/>
+      <w:r>
+        <w:t>didekomposisi</w:t>
+      </w:r>
+      <w:proofErr w:type="spellEnd"/>
+      <w:r>
+        <w:t xml:space="preserve"> </w:t>
+      </w:r>
+      <w:proofErr w:type="spellStart"/>
+      <w:r>
+        <w:t>menjadi</w:t>
+      </w:r>
+      <w:proofErr w:type="spellEnd"/>
+      <w:r>
+        <w:t xml:space="preserve"> </w:t>
+      </w:r>
+      <w:proofErr w:type="spellStart"/>
+      <w:r>
+        <w:t>agregat</w:t>
+      </w:r>
+      <w:proofErr w:type="spellEnd"/>
+      <w:r>
+        <w:t xml:space="preserve"> </w:t>
+      </w:r>
+      <w:proofErr w:type="spellStart"/>
+      <w:r>
+        <w:t>desain</w:t>
+      </w:r>
+      <w:proofErr w:type="spellEnd"/>
+      <w:r>
+        <w:t xml:space="preserve"> </w:t>
+      </w:r>
+      <w:proofErr w:type="spellStart"/>
+      <w:r>
+        <w:t>berbasis</w:t>
+      </w:r>
+      <w:proofErr w:type="spellEnd"/>
+      <w:r>
+        <w:t xml:space="preserve"> domain.</w:t>
+      </w:r>
+    </w:p>
+    <w:p>
+      <w:pPr>
+        <w:pStyle w:val="ListParagraph"/>
+        <w:numPr>
+          <w:ilvl w:val="0"/>
+          <w:numId w:val="1"/>
+        </w:numPr>
+        <w:jc w:val="both"/>
+      </w:pPr>
+      <w:proofErr w:type="spellStart"/>
+      <w:r>
+        <w:t>Setiap</w:t>
+      </w:r>
+      <w:proofErr w:type="spellEnd"/>
+      <w:r>
+        <w:t xml:space="preserve"> </w:t>
+      </w:r>
+      <w:proofErr w:type="spellStart"/>
+      <w:r>
+        <w:t>logika</w:t>
+      </w:r>
+      <w:proofErr w:type="spellEnd"/>
+      <w:r>
+        <w:t xml:space="preserve"> </w:t>
+      </w:r>
+      <w:proofErr w:type="spellStart"/>
+      <w:r>
+        <w:t>bisnis</w:t>
+      </w:r>
+      <w:proofErr w:type="spellEnd"/>
+      <w:r>
+        <w:t xml:space="preserve"> </w:t>
+      </w:r>
+      <w:proofErr w:type="spellStart"/>
+      <w:r>
+        <w:t>layanan</w:t>
+      </w:r>
+      <w:proofErr w:type="spellEnd"/>
+      <w:r>
+        <w:t xml:space="preserve"> </w:t>
+      </w:r>
+      <w:proofErr w:type="spellStart"/>
+      <w:r>
+        <w:t>adalah</w:t>
+      </w:r>
+      <w:proofErr w:type="spellEnd"/>
+      <w:r>
+        <w:t xml:space="preserve"> model domain yang </w:t>
+      </w:r>
+      <w:proofErr w:type="spellStart"/>
+      <w:r>
+        <w:t>terdiri</w:t>
+      </w:r>
+      <w:proofErr w:type="spellEnd"/>
+      <w:r>
+        <w:t xml:space="preserve"> </w:t>
+      </w:r>
+      <w:proofErr w:type="spellStart"/>
+      <w:r>
+        <w:t>dari</w:t>
+      </w:r>
+      <w:proofErr w:type="spellEnd"/>
+      <w:r>
+        <w:t xml:space="preserve"> </w:t>
+      </w:r>
+      <w:proofErr w:type="spellStart"/>
+      <w:r>
+        <w:t>satu</w:t>
+      </w:r>
+      <w:proofErr w:type="spellEnd"/>
+      <w:r>
+        <w:t xml:space="preserve"> </w:t>
+      </w:r>
+      <w:proofErr w:type="spellStart"/>
+      <w:r>
+        <w:t>atau</w:t>
+      </w:r>
+      <w:proofErr w:type="spellEnd"/>
+      <w:r>
+        <w:t xml:space="preserve"> </w:t>
+      </w:r>
+      <w:proofErr w:type="spellStart"/>
+      <w:r>
+        <w:t>lebih</w:t>
+      </w:r>
+      <w:proofErr w:type="spellEnd"/>
+      <w:r>
+        <w:t xml:space="preserve"> </w:t>
+      </w:r>
+      <w:proofErr w:type="spellStart"/>
+      <w:r>
+        <w:t>agregat</w:t>
+      </w:r>
+      <w:proofErr w:type="spellEnd"/>
+      <w:r>
+        <w:t xml:space="preserve"> </w:t>
+      </w:r>
+      <w:proofErr w:type="spellStart"/>
+      <w:r>
+        <w:t>desain</w:t>
+      </w:r>
+      <w:proofErr w:type="spellEnd"/>
+      <w:r>
+        <w:t xml:space="preserve"> </w:t>
+      </w:r>
+      <w:proofErr w:type="spellStart"/>
+      <w:r>
+        <w:t>berbasis</w:t>
+      </w:r>
+      <w:proofErr w:type="spellEnd"/>
+      <w:r>
+        <w:t xml:space="preserve"> domain.</w:t>
+      </w:r>
+    </w:p>
+    <w:p>
+      <w:pPr>
+        <w:pStyle w:val="ListParagraph"/>
+        <w:numPr>
+          <w:ilvl w:val="0"/>
+          <w:numId w:val="1"/>
+        </w:numPr>
+        <w:jc w:val="both"/>
+      </w:pPr>
+      <w:proofErr w:type="spellStart"/>
+      <w:r>
+        <w:t>Dalam</w:t>
+      </w:r>
+      <w:proofErr w:type="spellEnd"/>
+      <w:r>
+        <w:t xml:space="preserve"> </w:t>
+      </w:r>
+      <w:proofErr w:type="spellStart"/>
+      <w:r>
+        <w:t>satu</w:t>
+      </w:r>
+      <w:proofErr w:type="spellEnd"/>
+      <w:r>
+        <w:t xml:space="preserve"> </w:t>
+      </w:r>
+      <w:proofErr w:type="spellStart"/>
+      <w:r>
+        <w:t>layanan</w:t>
+      </w:r>
+      <w:proofErr w:type="spellEnd"/>
+      <w:r>
+        <w:t xml:space="preserve"> </w:t>
+      </w:r>
+      <w:proofErr w:type="spellStart"/>
+      <w:r>
+        <w:t>setiap</w:t>
+      </w:r>
+      <w:proofErr w:type="spellEnd"/>
+      <w:r>
+        <w:t xml:space="preserve"> </w:t>
+      </w:r>
+      <w:proofErr w:type="spellStart"/>
+      <w:r>
+        <w:t>transaksi</w:t>
+      </w:r>
+      <w:proofErr w:type="spellEnd"/>
+      <w:r>
+        <w:t xml:space="preserve"> </w:t>
+      </w:r>
+      <w:proofErr w:type="spellStart"/>
+      <w:r>
+        <w:t>membuat</w:t>
+      </w:r>
+      <w:proofErr w:type="spellEnd"/>
+      <w:r>
+        <w:t xml:space="preserve"> </w:t>
+      </w:r>
+      <w:proofErr w:type="spellStart"/>
+      <w:r>
+        <w:t>atau</w:t>
+      </w:r>
+      <w:proofErr w:type="spellEnd"/>
+      <w:r>
+        <w:t xml:space="preserve"> </w:t>
+      </w:r>
+      <w:proofErr w:type="spellStart"/>
+      <w:r>
+        <w:t>memperbaharui</w:t>
+      </w:r>
+      <w:proofErr w:type="spellEnd"/>
+      <w:r>
+        <w:t xml:space="preserve"> </w:t>
+      </w:r>
+      <w:proofErr w:type="spellStart"/>
+      <w:r>
+        <w:t>satu</w:t>
+      </w:r>
+      <w:proofErr w:type="spellEnd"/>
+      <w:r>
+        <w:t xml:space="preserve"> </w:t>
+      </w:r>
+      <w:proofErr w:type="spellStart"/>
+      <w:r>
+        <w:t>agregat</w:t>
+      </w:r>
+      <w:proofErr w:type="spellEnd"/>
+      <w:r>
+        <w:t>.</w:t>
+      </w:r>
+    </w:p>
+    <w:p>
+      <w:pPr>
+        <w:pStyle w:val="ListParagraph"/>
+        <w:numPr>
+          <w:ilvl w:val="0"/>
+          <w:numId w:val="1"/>
+        </w:numPr>
+        <w:jc w:val="both"/>
+      </w:pPr>
+      <w:r>
+        <w:t xml:space="preserve">Acara </w:t>
+      </w:r>
+      <w:proofErr w:type="spellStart"/>
+      <w:r>
+        <w:t>digunakan</w:t>
+      </w:r>
+      <w:proofErr w:type="spellEnd"/>
+      <w:r>
+        <w:t xml:space="preserve"> </w:t>
+      </w:r>
+      <w:proofErr w:type="spellStart"/>
+      <w:r>
+        <w:t>untuk</w:t>
+      </w:r>
+      <w:proofErr w:type="spellEnd"/>
+      <w:r>
+        <w:t xml:space="preserve"> </w:t>
+      </w:r>
+      <w:proofErr w:type="spellStart"/>
+      <w:r>
+        <w:t>menjaga</w:t>
+      </w:r>
+      <w:proofErr w:type="spellEnd"/>
+      <w:r>
+        <w:t xml:space="preserve"> </w:t>
+      </w:r>
+      <w:proofErr w:type="spellStart"/>
+      <w:r>
+        <w:t>konsistensi</w:t>
+      </w:r>
+      <w:proofErr w:type="spellEnd"/>
+      <w:r>
+        <w:t xml:space="preserve"> </w:t>
+      </w:r>
+      <w:proofErr w:type="spellStart"/>
+      <w:r>
+        <w:t>antara</w:t>
+      </w:r>
+      <w:proofErr w:type="spellEnd"/>
+      <w:r>
+        <w:t xml:space="preserve"> </w:t>
+      </w:r>
+      <w:proofErr w:type="spellStart"/>
+      <w:r>
+        <w:t>agregat</w:t>
+      </w:r>
+      <w:proofErr w:type="spellEnd"/>
+      <w:r>
+        <w:t xml:space="preserve"> </w:t>
+      </w:r>
+      <w:proofErr w:type="spellStart"/>
+      <w:r>
+        <w:t>dan</w:t>
+      </w:r>
+      <w:proofErr w:type="spellEnd"/>
+      <w:r>
+        <w:t xml:space="preserve"> services</w:t>
+      </w:r>
+      <w:r>
+        <w:t>.</w:t>
+      </w:r>
+    </w:p>
+    <w:p>
+      <w:pPr>
+        <w:jc w:val="both"/>
+      </w:pPr>
+    </w:p>
+    <w:p>
+      <w:pPr>
+        <w:jc w:val="both"/>
+      </w:pPr>
+      <w:proofErr w:type="spellStart"/>
+      <w:r>
+        <w:t>Microservices</w:t>
+      </w:r>
+      <w:proofErr w:type="spellEnd"/>
+      <w:r>
+        <w:t xml:space="preserve"> </w:t>
+      </w:r>
+      <w:proofErr w:type="spellStart"/>
+      <w:r>
+        <w:t>adalah</w:t>
+      </w:r>
+      <w:proofErr w:type="spellEnd"/>
+      <w:r>
+        <w:t xml:space="preserve"> </w:t>
+      </w:r>
+      <w:proofErr w:type="spellStart"/>
+      <w:r>
+        <w:t>pendekatan</w:t>
+      </w:r>
+      <w:proofErr w:type="spellEnd"/>
+      <w:r>
+        <w:t xml:space="preserve"> </w:t>
+      </w:r>
+      <w:proofErr w:type="spellStart"/>
+      <w:r>
+        <w:t>modularitas</w:t>
+      </w:r>
+      <w:proofErr w:type="spellEnd"/>
+      <w:r>
+        <w:t xml:space="preserve"> yang </w:t>
+      </w:r>
+      <w:proofErr w:type="spellStart"/>
+      <w:r>
+        <w:t>secara</w:t>
+      </w:r>
+      <w:proofErr w:type="spellEnd"/>
+      <w:r>
+        <w:t xml:space="preserve"> </w:t>
+      </w:r>
+      <w:proofErr w:type="spellStart"/>
+      <w:r>
+        <w:t>fingsional</w:t>
+      </w:r>
+      <w:proofErr w:type="spellEnd"/>
+      <w:r>
+        <w:t xml:space="preserve"> </w:t>
+      </w:r>
+      <w:proofErr w:type="spellStart"/>
+      <w:r>
+        <w:t>menguraikan</w:t>
+      </w:r>
+      <w:proofErr w:type="spellEnd"/>
+      <w:r>
+        <w:t xml:space="preserve"> </w:t>
+      </w:r>
+      <w:proofErr w:type="spellStart"/>
+      <w:r>
+        <w:t>atau</w:t>
+      </w:r>
+      <w:proofErr w:type="spellEnd"/>
+      <w:r>
+        <w:t xml:space="preserve"> </w:t>
+      </w:r>
+      <w:proofErr w:type="spellStart"/>
+      <w:r>
+        <w:t>membagi</w:t>
+      </w:r>
+      <w:proofErr w:type="spellEnd"/>
+      <w:r>
+        <w:t xml:space="preserve"> </w:t>
+      </w:r>
+      <w:proofErr w:type="spellStart"/>
+      <w:r>
+        <w:t>sebuah</w:t>
+      </w:r>
+      <w:proofErr w:type="spellEnd"/>
+      <w:r>
+        <w:t xml:space="preserve"> </w:t>
+      </w:r>
+      <w:proofErr w:type="spellStart"/>
+      <w:r>
+        <w:t>aplikasi</w:t>
+      </w:r>
+      <w:proofErr w:type="spellEnd"/>
+      <w:r>
+        <w:t xml:space="preserve"> </w:t>
+      </w:r>
+      <w:proofErr w:type="spellStart"/>
+      <w:r>
+        <w:t>menja</w:t>
+      </w:r>
+      <w:r>
+        <w:t>di</w:t>
+      </w:r>
+      <w:proofErr w:type="spellEnd"/>
+      <w:r>
+        <w:t xml:space="preserve"> </w:t>
+      </w:r>
+      <w:proofErr w:type="spellStart"/>
+      <w:r>
+        <w:t>bagian</w:t>
+      </w:r>
+      <w:proofErr w:type="spellEnd"/>
+      <w:r>
+        <w:t xml:space="preserve"> </w:t>
+      </w:r>
+      <w:proofErr w:type="spellStart"/>
+      <w:r>
+        <w:t>ap</w:t>
+      </w:r>
+      <w:r>
+        <w:t>likasi</w:t>
+      </w:r>
+      <w:proofErr w:type="spellEnd"/>
+      <w:r>
+        <w:t xml:space="preserve"> </w:t>
+      </w:r>
+      <w:proofErr w:type="spellStart"/>
+      <w:r>
+        <w:t>keci</w:t>
+      </w:r>
+      <w:r>
+        <w:t>l</w:t>
+      </w:r>
+      <w:proofErr w:type="spellEnd"/>
+      <w:r>
+        <w:t xml:space="preserve"> (Service </w:t>
+      </w:r>
+      <w:proofErr w:type="spellStart"/>
+      <w:r>
+        <w:t>kecil</w:t>
+      </w:r>
+      <w:proofErr w:type="spellEnd"/>
+      <w:r>
+        <w:t>).</w:t>
+      </w:r>
+      <w:r>
+        <w:t xml:space="preserve"> </w:t>
+      </w:r>
+      <w:proofErr w:type="spellStart"/>
+      <w:r>
+        <w:t>Setiap</w:t>
+      </w:r>
+      <w:proofErr w:type="spellEnd"/>
+      <w:r>
+        <w:t xml:space="preserve"> </w:t>
+      </w:r>
+      <w:proofErr w:type="spellStart"/>
+      <w:r>
+        <w:t>aplikasi</w:t>
+      </w:r>
+      <w:proofErr w:type="spellEnd"/>
+      <w:r>
+        <w:t xml:space="preserve"> </w:t>
+      </w:r>
+      <w:proofErr w:type="spellStart"/>
+      <w:r>
+        <w:t>tersebut</w:t>
+      </w:r>
+      <w:proofErr w:type="spellEnd"/>
+      <w:r>
+        <w:t xml:space="preserve"> </w:t>
+      </w:r>
+      <w:proofErr w:type="spellStart"/>
+      <w:r>
+        <w:t>berfokus</w:t>
+      </w:r>
+      <w:proofErr w:type="spellEnd"/>
+      <w:r>
+        <w:t xml:space="preserve"> </w:t>
+      </w:r>
+      <w:proofErr w:type="spellStart"/>
+      <w:r>
+        <w:t>untuk</w:t>
+      </w:r>
+      <w:proofErr w:type="spellEnd"/>
+      <w:r>
+        <w:t xml:space="preserve"> </w:t>
+      </w:r>
+      <w:proofErr w:type="spellStart"/>
+      <w:r>
+        <w:t>menangani</w:t>
+      </w:r>
+      <w:proofErr w:type="spellEnd"/>
+      <w:r>
+        <w:t xml:space="preserve"> </w:t>
+      </w:r>
+      <w:proofErr w:type="spellStart"/>
+      <w:r>
+        <w:t>servicesnya</w:t>
+      </w:r>
+      <w:proofErr w:type="spellEnd"/>
+      <w:r>
+        <w:t xml:space="preserve"> </w:t>
+      </w:r>
+      <w:proofErr w:type="spellStart"/>
+      <w:r>
+        <w:t>sendiri</w:t>
+      </w:r>
+      <w:proofErr w:type="spellEnd"/>
+      <w:r>
+        <w:t>.</w:t>
+      </w:r>
+    </w:p>
+    <w:p>
+      <w:pPr>
+        <w:jc w:val="both"/>
+      </w:pPr>
+      <w:proofErr w:type="spellStart"/>
+      <w:r>
+        <w:t>Beberapa</w:t>
+      </w:r>
+      <w:proofErr w:type="spellEnd"/>
+      <w:r>
+        <w:t xml:space="preserve"> </w:t>
+      </w:r>
+      <w:proofErr w:type="spellStart"/>
+      <w:r>
+        <w:t>pendekatan</w:t>
+      </w:r>
+      <w:proofErr w:type="spellEnd"/>
+      <w:r>
+        <w:t xml:space="preserve"> yang </w:t>
+      </w:r>
+      <w:proofErr w:type="spellStart"/>
+      <w:r>
+        <w:t>digunakan</w:t>
+      </w:r>
+      <w:proofErr w:type="spellEnd"/>
+      <w:r>
+        <w:t xml:space="preserve"> </w:t>
+      </w:r>
+      <w:proofErr w:type="spellStart"/>
+      <w:r>
+        <w:t>untuk</w:t>
+      </w:r>
+      <w:proofErr w:type="spellEnd"/>
+      <w:r>
+        <w:t xml:space="preserve"> </w:t>
+      </w:r>
+      <w:proofErr w:type="spellStart"/>
+      <w:r>
+        <w:t>men</w:t>
+      </w:r>
+      <w:r>
+        <w:t>gembangkan</w:t>
+      </w:r>
+      <w:proofErr w:type="spellEnd"/>
+      <w:r>
+        <w:t xml:space="preserve"> </w:t>
+      </w:r>
+      <w:proofErr w:type="spellStart"/>
+      <w:r>
+        <w:t>aplikasi</w:t>
+      </w:r>
+      <w:proofErr w:type="spellEnd"/>
+      <w:r>
+        <w:t xml:space="preserve"> </w:t>
+      </w:r>
+      <w:proofErr w:type="spellStart"/>
+      <w:r>
+        <w:t>microservices</w:t>
+      </w:r>
+      <w:proofErr w:type="spellEnd"/>
+      <w:r>
+        <w:t>.</w:t>
+      </w:r>
+    </w:p>
+    <w:p>
+      <w:pPr>
+        <w:pStyle w:val="ListParagraph"/>
+        <w:numPr>
+          <w:ilvl w:val="0"/>
+          <w:numId w:val="2"/>
+        </w:numPr>
+        <w:jc w:val="both"/>
+      </w:pPr>
+      <w:r>
+        <w:t>Domain Driven Design.</w:t>
+      </w:r>
+      <w:r>
+        <w:t xml:space="preserve"> </w:t>
+      </w:r>
+    </w:p>
+    <w:p>
+      <w:pPr>
+        <w:pStyle w:val="ListParagraph"/>
+        <w:numPr>
+          <w:ilvl w:val="0"/>
+          <w:numId w:val="2"/>
+        </w:numPr>
+        <w:jc w:val="both"/>
+      </w:pPr>
+      <w:r>
+        <w:t xml:space="preserve">Event Sourcing and </w:t>
+      </w:r>
+    </w:p>
+    <w:p>
+      <w:pPr>
+        <w:pStyle w:val="ListParagraph"/>
+        <w:numPr>
+          <w:ilvl w:val="0"/>
+          <w:numId w:val="2"/>
+        </w:numPr>
+        <w:jc w:val="both"/>
+      </w:pPr>
+      <w:r>
+        <w:t>Command Query Responsibility Segregation (CQRS).</w:t>
+      </w:r>
+    </w:p>
+    <w:p>
+      <w:pPr>
+        <w:jc w:val="both"/>
+      </w:pPr>
+      <w:r>
+        <w:rPr>
+          <w:noProof/>
+        </w:rPr>
+        <w:drawing>
+          <wp:anchor distT="0" distB="0" distL="114300" distR="114300" simplePos="0" relativeHeight="251658240" behindDoc="1" locked="0" layoutInCell="1" allowOverlap="1">
+            <wp:simplePos x="0" y="0"/>
+            <wp:positionH relativeFrom="column">
+              <wp:posOffset>904875</wp:posOffset>
+            </wp:positionH>
+            <wp:positionV relativeFrom="paragraph">
+              <wp:posOffset>10795</wp:posOffset>
+            </wp:positionV>
+            <wp:extent cx="4105275" cy="3752850"/>
+            <wp:effectExtent l="0" t="0" r="9525" b="0"/>
+            <wp:wrapNone/>
+            <wp:docPr id="1" name="Picture 1"/>
+            <wp:cNvGraphicFramePr>
+              <a:graphicFrameLocks xmlns:a="http://schemas.openxmlformats.org/drawingml/2006/main" noChangeAspect="1"/>
+            </wp:cNvGraphicFramePr>
+            <a:graphic xmlns:a="http://schemas.openxmlformats.org/drawingml/2006/main">
+              <a:graphicData uri="http://schemas.openxmlformats.org/drawingml/2006/picture">
+                <pic:pic xmlns:pic="http://schemas.openxmlformats.org/drawingml/2006/picture">
+                  <pic:nvPicPr>
+                    <pic:cNvPr id="1" name=""/>
+                    <pic:cNvPicPr/>
+                  </pic:nvPicPr>
+                  <pic:blipFill>
+                    <a:blip r:embed="rId5">
+                      <a:extLst>
+                        <a:ext uri="{28A0092B-C50C-407E-A947-70E740481C1C}">
+                          <a14:useLocalDpi xmlns:a14="http://schemas.microsoft.com/office/drawing/2010/main" val="0"/>
+                        </a:ext>
+                      </a:extLst>
+                    </a:blip>
+                    <a:stretch>
+                      <a:fillRect/>
+                    </a:stretch>
+                  </pic:blipFill>
+                  <pic:spPr>
+                    <a:xfrm>
+                      <a:off x="0" y="0"/>
+                      <a:ext cx="4105275" cy="3752850"/>
+                    </a:xfrm>
+                    <a:prstGeom prst="rect">
+                      <a:avLst/>
+                    </a:prstGeom>
+                  </pic:spPr>
+                </pic:pic>
+              </a:graphicData>
+            </a:graphic>
+          </wp:anchor>
+        </w:drawing>
+      </w:r>
+    </w:p>
+    <w:p>
+      <w:pPr>
+        <w:jc w:val="center"/>
+      </w:pPr>
+    </w:p>
+    <w:p>
+      <w:pPr>
+        <w:jc w:val="center"/>
+      </w:pPr>
+    </w:p>
+    <w:p>
+      <w:pPr>
+        <w:jc w:val="center"/>
+      </w:pPr>
+    </w:p>
+    <w:p>
+      <w:pPr>
+        <w:jc w:val="center"/>
+      </w:pPr>
+    </w:p>
+    <w:p>
+      <w:pPr>
+        <w:jc w:val="center"/>
+      </w:pPr>
+    </w:p>
+    <w:p>
+      <w:pPr>
+        <w:jc w:val="center"/>
+      </w:pPr>
+    </w:p>
+    <w:p>
+      <w:pPr>
+        <w:jc w:val="center"/>
+      </w:pPr>
+    </w:p>
+    <w:p>
+      <w:pPr>
+        <w:jc w:val="center"/>
+      </w:pPr>
+    </w:p>
+    <w:p>
+      <w:pPr>
+        <w:jc w:val="center"/>
+      </w:pPr>
+    </w:p>
+    <w:p>
+      <w:pPr>
+        <w:jc w:val="center"/>
+      </w:pPr>
+    </w:p>
+    <w:p>
+      <w:pPr>
+        <w:jc w:val="center"/>
+      </w:pPr>
+    </w:p>
+    <w:p>
+      <w:pPr>
+        <w:jc w:val="center"/>
+      </w:pPr>
+    </w:p>
+    <w:p>
+      <w:pPr>
+        <w:jc w:val="center"/>
+      </w:pPr>
+    </w:p>
+    <w:p>
+      <w:pPr>
+        <w:jc w:val="both"/>
+      </w:pPr>
+    </w:p>
+    <w:p>
+      <w:pPr>
+        <w:pStyle w:val="ListParagraph"/>
+        <w:numPr>
+          <w:ilvl w:val="0"/>
+          <w:numId w:val="3"/>
+        </w:numPr>
+        <w:jc w:val="both"/>
+      </w:pPr>
+      <w:proofErr w:type="spellStart"/>
+      <w:r>
+        <w:lastRenderedPageBreak/>
+        <w:t>Masalah</w:t>
+      </w:r>
+      <w:proofErr w:type="spellEnd"/>
+      <w:r>
+        <w:t xml:space="preserve"> </w:t>
+      </w:r>
+      <w:proofErr w:type="spellStart"/>
+      <w:r>
+        <w:t>pertama</w:t>
+      </w:r>
+      <w:proofErr w:type="spellEnd"/>
+      <w:r>
+        <w:t xml:space="preserve"> </w:t>
+      </w:r>
+      <w:r>
+        <w:t xml:space="preserve">#1 </w:t>
+      </w:r>
+      <w:r>
+        <w:t xml:space="preserve">-  </w:t>
+      </w:r>
+      <w:r>
+        <w:t>Decomposing a Domain Model</w:t>
+      </w:r>
+    </w:p>
+    <w:p>
+      <w:pPr>
+        <w:pStyle w:val="ListParagraph"/>
+        <w:jc w:val="both"/>
+      </w:pPr>
+    </w:p>
+    <w:p>
+      <w:pPr>
+        <w:pStyle w:val="ListParagraph"/>
+        <w:jc w:val="both"/>
+      </w:pPr>
+      <w:r>
+        <w:rPr>
+          <w:noProof/>
+        </w:rPr>
+        <w:drawing>
+          <wp:inline distT="0" distB="0" distL="0" distR="0" wp14:anchorId="4B0C3B37" wp14:editId="2005A170">
+            <wp:extent cx="5829300" cy="3248025"/>
+            <wp:effectExtent l="0" t="0" r="0" b="9525"/>
+            <wp:docPr id="2" name="Picture 2"/>
+            <wp:cNvGraphicFramePr>
+              <a:graphicFrameLocks xmlns:a="http://schemas.openxmlformats.org/drawingml/2006/main" noChangeAspect="1"/>
+            </wp:cNvGraphicFramePr>
+            <a:graphic xmlns:a="http://schemas.openxmlformats.org/drawingml/2006/main">
+              <a:graphicData uri="http://schemas.openxmlformats.org/drawingml/2006/picture">
+                <pic:pic xmlns:pic="http://schemas.openxmlformats.org/drawingml/2006/picture">
+                  <pic:nvPicPr>
+                    <pic:cNvPr id="1" name=""/>
+                    <pic:cNvPicPr/>
+                  </pic:nvPicPr>
+                  <pic:blipFill>
+                    <a:blip r:embed="rId6"/>
+                    <a:stretch>
+                      <a:fillRect/>
+                    </a:stretch>
+                  </pic:blipFill>
+                  <pic:spPr>
+                    <a:xfrm>
+                      <a:off x="0" y="0"/>
+                      <a:ext cx="5829300" cy="3248025"/>
+                    </a:xfrm>
+                    <a:prstGeom prst="rect">
+                      <a:avLst/>
+                    </a:prstGeom>
+                  </pic:spPr>
+                </pic:pic>
+              </a:graphicData>
+            </a:graphic>
+          </wp:inline>
+        </w:drawing>
+      </w:r>
+    </w:p>
+    <w:p>
+      <w:pPr>
+        <w:pStyle w:val="ListParagraph"/>
+        <w:jc w:val="both"/>
+      </w:pPr>
+      <w:proofErr w:type="spellStart"/>
+      <w:r>
+        <w:t>Tantangan</w:t>
+      </w:r>
+      <w:proofErr w:type="spellEnd"/>
+      <w:r>
+        <w:t xml:space="preserve"> </w:t>
+      </w:r>
+      <w:proofErr w:type="spellStart"/>
+      <w:r>
+        <w:t>dengan</w:t>
+      </w:r>
+      <w:proofErr w:type="spellEnd"/>
+      <w:r>
+        <w:t xml:space="preserve"> </w:t>
+      </w:r>
+      <w:proofErr w:type="spellStart"/>
+      <w:r>
+        <w:t>mendekomposis</w:t>
+      </w:r>
+      <w:r>
+        <w:t>i</w:t>
+      </w:r>
+      <w:proofErr w:type="spellEnd"/>
+      <w:r>
+        <w:t xml:space="preserve"> model domain </w:t>
+      </w:r>
+      <w:proofErr w:type="spellStart"/>
+      <w:r>
+        <w:t>adalah</w:t>
+      </w:r>
+      <w:proofErr w:type="spellEnd"/>
+      <w:r>
+        <w:t xml:space="preserve"> </w:t>
+      </w:r>
+      <w:proofErr w:type="spellStart"/>
+      <w:r>
+        <w:t>bahwa</w:t>
+      </w:r>
+      <w:proofErr w:type="spellEnd"/>
+      <w:r>
+        <w:t xml:space="preserve"> </w:t>
+      </w:r>
+      <w:proofErr w:type="spellStart"/>
+      <w:r>
+        <w:t>kel</w:t>
+      </w:r>
+      <w:r>
+        <w:t>as</w:t>
+      </w:r>
+      <w:proofErr w:type="spellEnd"/>
+      <w:r>
+        <w:t xml:space="preserve"> </w:t>
+      </w:r>
+      <w:proofErr w:type="spellStart"/>
+      <w:r>
+        <w:t>sering</w:t>
+      </w:r>
+      <w:proofErr w:type="spellEnd"/>
+      <w:r>
+        <w:t xml:space="preserve"> </w:t>
+      </w:r>
+      <w:proofErr w:type="spellStart"/>
+      <w:r>
+        <w:t>merujuk</w:t>
+      </w:r>
+      <w:proofErr w:type="spellEnd"/>
+      <w:r>
+        <w:t xml:space="preserve"> </w:t>
+      </w:r>
+      <w:proofErr w:type="spellStart"/>
+      <w:r>
+        <w:t>satu</w:t>
+      </w:r>
+      <w:proofErr w:type="spellEnd"/>
+      <w:r>
+        <w:t xml:space="preserve"> </w:t>
+      </w:r>
+      <w:proofErr w:type="spellStart"/>
+      <w:proofErr w:type="gramStart"/>
+      <w:r>
+        <w:t>sama</w:t>
+      </w:r>
+      <w:proofErr w:type="spellEnd"/>
+      <w:proofErr w:type="gramEnd"/>
+      <w:r>
+        <w:t xml:space="preserve"> lain.</w:t>
+      </w:r>
+      <w:r>
+        <w:t xml:space="preserve"> </w:t>
+      </w:r>
+      <w:proofErr w:type="spellStart"/>
+      <w:r>
+        <w:t>Misalnya</w:t>
+      </w:r>
+      <w:proofErr w:type="spellEnd"/>
+      <w:r>
+        <w:t xml:space="preserve"> order </w:t>
+      </w:r>
+      <w:proofErr w:type="spellStart"/>
+      <w:r>
+        <w:t>mereferensikan</w:t>
+      </w:r>
+      <w:proofErr w:type="spellEnd"/>
+      <w:r>
+        <w:t xml:space="preserve"> customer </w:t>
+      </w:r>
+      <w:proofErr w:type="spellStart"/>
+      <w:r>
+        <w:t>dan</w:t>
+      </w:r>
+      <w:proofErr w:type="spellEnd"/>
+      <w:r>
+        <w:t xml:space="preserve"> </w:t>
+      </w:r>
+      <w:proofErr w:type="spellStart"/>
+      <w:r>
+        <w:t>OrderLineItem</w:t>
+      </w:r>
+      <w:proofErr w:type="spellEnd"/>
+      <w:r>
+        <w:t xml:space="preserve"> </w:t>
+      </w:r>
+      <w:proofErr w:type="spellStart"/>
+      <w:r>
+        <w:t>mereferensikan</w:t>
+      </w:r>
+      <w:proofErr w:type="spellEnd"/>
+      <w:r>
+        <w:t xml:space="preserve"> </w:t>
+      </w:r>
+      <w:proofErr w:type="spellStart"/>
+      <w:r>
+        <w:t>sebuah</w:t>
+      </w:r>
+      <w:proofErr w:type="spellEnd"/>
+      <w:r>
+        <w:t xml:space="preserve"> </w:t>
+      </w:r>
+      <w:proofErr w:type="spellStart"/>
+      <w:r>
+        <w:t>produk</w:t>
+      </w:r>
+      <w:proofErr w:type="spellEnd"/>
+      <w:r>
+        <w:t>.</w:t>
+      </w:r>
+    </w:p>
+    <w:p>
+      <w:pPr>
+        <w:pStyle w:val="ListParagraph"/>
+        <w:jc w:val="both"/>
+      </w:pPr>
+    </w:p>
+    <w:p>
+      <w:pPr>
+        <w:pStyle w:val="ListParagraph"/>
+        <w:jc w:val="both"/>
+      </w:pPr>
+      <w:proofErr w:type="spellStart"/>
+      <w:r>
+        <w:t>Microservices</w:t>
+      </w:r>
+      <w:proofErr w:type="spellEnd"/>
+      <w:r>
+        <w:t xml:space="preserve"> </w:t>
+      </w:r>
+      <w:proofErr w:type="spellStart"/>
+      <w:r>
+        <w:t>dan</w:t>
+      </w:r>
+      <w:proofErr w:type="spellEnd"/>
+      <w:r>
+        <w:t xml:space="preserve"> database</w:t>
+      </w:r>
+    </w:p>
+    <w:p>
+      <w:pPr>
+        <w:pStyle w:val="ListParagraph"/>
+        <w:jc w:val="both"/>
+      </w:pPr>
+    </w:p>
+    <w:p>
+      <w:pPr>
+        <w:pStyle w:val="ListParagraph"/>
+        <w:jc w:val="both"/>
+      </w:pPr>
+      <w:proofErr w:type="spellStart"/>
+      <w:r>
+        <w:t>D</w:t>
+      </w:r>
+      <w:r>
+        <w:t>ekomposisi</w:t>
+      </w:r>
+      <w:proofErr w:type="spellEnd"/>
+      <w:r>
+        <w:t xml:space="preserve"> </w:t>
+      </w:r>
+      <w:proofErr w:type="spellStart"/>
+      <w:r>
+        <w:t>fungsional</w:t>
+      </w:r>
+      <w:proofErr w:type="spellEnd"/>
+      <w:r>
+        <w:t xml:space="preserve"> </w:t>
+      </w:r>
+      <w:proofErr w:type="spellStart"/>
+      <w:r>
+        <w:t>dari</w:t>
+      </w:r>
+      <w:proofErr w:type="spellEnd"/>
+      <w:r>
+        <w:t xml:space="preserve"> basis data </w:t>
+      </w:r>
+      <w:proofErr w:type="spellStart"/>
+      <w:r>
+        <w:t>membuatnya</w:t>
+      </w:r>
+      <w:proofErr w:type="spellEnd"/>
+      <w:r>
+        <w:t xml:space="preserve"> </w:t>
+      </w:r>
+      <w:proofErr w:type="spellStart"/>
+      <w:r>
+        <w:t>sulit</w:t>
+      </w:r>
+      <w:proofErr w:type="spellEnd"/>
+      <w:r>
+        <w:t xml:space="preserve"> </w:t>
+      </w:r>
+      <w:proofErr w:type="spellStart"/>
+      <w:r>
+        <w:t>untuk</w:t>
+      </w:r>
+      <w:proofErr w:type="spellEnd"/>
+      <w:r>
+        <w:t xml:space="preserve"> </w:t>
+      </w:r>
+      <w:proofErr w:type="spellStart"/>
+      <w:r>
+        <w:t>mempertahankan</w:t>
+      </w:r>
+      <w:proofErr w:type="spellEnd"/>
+      <w:r>
+        <w:t xml:space="preserve"> </w:t>
+      </w:r>
+      <w:proofErr w:type="spellStart"/>
+      <w:r>
+        <w:t>konsistensi</w:t>
+      </w:r>
+      <w:proofErr w:type="spellEnd"/>
+      <w:r>
+        <w:t xml:space="preserve"> data </w:t>
+      </w:r>
+      <w:proofErr w:type="spellStart"/>
+      <w:r>
+        <w:t>dan</w:t>
+      </w:r>
+      <w:proofErr w:type="spellEnd"/>
+      <w:r>
+        <w:t xml:space="preserve"> </w:t>
+      </w:r>
+      <w:proofErr w:type="spellStart"/>
+      <w:r>
+        <w:t>untuk</w:t>
+      </w:r>
+      <w:proofErr w:type="spellEnd"/>
+      <w:r>
+        <w:t xml:space="preserve"> </w:t>
+      </w:r>
+      <w:proofErr w:type="spellStart"/>
+      <w:r>
+        <w:t>mengimplementasikan</w:t>
+      </w:r>
+      <w:proofErr w:type="spellEnd"/>
+      <w:r>
+        <w:t xml:space="preserve"> </w:t>
+      </w:r>
+      <w:proofErr w:type="spellStart"/>
+      <w:r>
+        <w:t>berbagai</w:t>
+      </w:r>
+      <w:proofErr w:type="spellEnd"/>
+      <w:r>
+        <w:t xml:space="preserve"> </w:t>
+      </w:r>
+      <w:proofErr w:type="spellStart"/>
+      <w:r>
+        <w:t>jenis</w:t>
+      </w:r>
+      <w:proofErr w:type="spellEnd"/>
+      <w:r>
+        <w:t xml:space="preserve"> </w:t>
+      </w:r>
+      <w:r>
+        <w:t>queries</w:t>
+      </w:r>
+      <w:r>
+        <w:t>.</w:t>
+      </w:r>
+    </w:p>
+    <w:p>
+      <w:pPr>
+        <w:pStyle w:val="ListParagraph"/>
+        <w:jc w:val="both"/>
+      </w:pPr>
+    </w:p>
+    <w:p>
+      <w:pPr>
+        <w:pStyle w:val="ListParagraph"/>
+        <w:numPr>
+          <w:ilvl w:val="0"/>
+          <w:numId w:val="3"/>
+        </w:numPr>
+        <w:jc w:val="both"/>
+      </w:pPr>
+      <w:proofErr w:type="spellStart"/>
+      <w:r>
+        <w:t>Masalah</w:t>
+      </w:r>
+      <w:proofErr w:type="spellEnd"/>
+      <w:r>
+        <w:t xml:space="preserve"> </w:t>
+      </w:r>
+      <w:proofErr w:type="spellStart"/>
+      <w:r>
+        <w:t>pertama</w:t>
+      </w:r>
+      <w:proofErr w:type="spellEnd"/>
+      <w:r>
+        <w:t xml:space="preserve"> </w:t>
+      </w:r>
+      <w:r>
+        <w:t>#2 -</w:t>
+      </w:r>
+      <w:r>
+        <w:t xml:space="preserve"> </w:t>
+      </w:r>
+      <w:proofErr w:type="spellStart"/>
+      <w:r>
+        <w:t>Melaksanakan</w:t>
+      </w:r>
+      <w:proofErr w:type="spellEnd"/>
+      <w:r>
+        <w:t xml:space="preserve"> </w:t>
+      </w:r>
+      <w:proofErr w:type="spellStart"/>
+      <w:r>
+        <w:t>Transaksi</w:t>
+      </w:r>
+      <w:proofErr w:type="spellEnd"/>
+      <w:r>
+        <w:t xml:space="preserve"> Yang </w:t>
+      </w:r>
+      <w:proofErr w:type="spellStart"/>
+      <w:r>
+        <w:t>Meliputi</w:t>
+      </w:r>
+      <w:proofErr w:type="spellEnd"/>
+      <w:r>
+        <w:t xml:space="preserve"> </w:t>
+      </w:r>
+      <w:proofErr w:type="spellStart"/>
+      <w:r>
+        <w:t>Layanan</w:t>
+      </w:r>
+      <w:proofErr w:type="spellEnd"/>
+    </w:p>
+    <w:p>
+      <w:pPr>
+        <w:pStyle w:val="ListParagraph"/>
+        <w:jc w:val="both"/>
+      </w:pPr>
+    </w:p>
+    <w:p>
+      <w:pPr>
+        <w:pStyle w:val="ListParagraph"/>
+        <w:jc w:val="both"/>
+      </w:pPr>
+      <w:proofErr w:type="spellStart"/>
+      <w:r>
+        <w:t>Pada</w:t>
+      </w:r>
+      <w:proofErr w:type="spellEnd"/>
+      <w:r>
+        <w:t xml:space="preserve"> </w:t>
+      </w:r>
+      <w:proofErr w:type="spellStart"/>
+      <w:r>
+        <w:t>arsitektur</w:t>
+      </w:r>
+      <w:proofErr w:type="spellEnd"/>
+      <w:r>
+        <w:t xml:space="preserve"> </w:t>
+      </w:r>
+      <w:proofErr w:type="spellStart"/>
+      <w:r>
+        <w:t>monolitik</w:t>
+      </w:r>
+      <w:proofErr w:type="spellEnd"/>
+      <w:r>
+        <w:t xml:space="preserve"> </w:t>
+      </w:r>
+      <w:proofErr w:type="spellStart"/>
+      <w:r>
+        <w:t>dapat</w:t>
+      </w:r>
+      <w:proofErr w:type="spellEnd"/>
+      <w:r>
+        <w:t xml:space="preserve"> </w:t>
+      </w:r>
+      <w:proofErr w:type="spellStart"/>
+      <w:r>
+        <w:t>mengandalkan</w:t>
+      </w:r>
+      <w:proofErr w:type="spellEnd"/>
+      <w:r>
+        <w:t xml:space="preserve"> ACID (</w:t>
+      </w:r>
+      <w:r>
+        <w:rPr>
+          <w:i/>
+        </w:rPr>
+        <w:t>atomicity</w:t>
+      </w:r>
+      <w:r>
+        <w:t xml:space="preserve">, </w:t>
+      </w:r>
+      <w:r>
+        <w:rPr>
+          <w:i/>
+        </w:rPr>
+        <w:t>consistency</w:t>
+      </w:r>
+      <w:r>
+        <w:t xml:space="preserve">, </w:t>
+      </w:r>
+      <w:r>
+        <w:rPr>
+          <w:i/>
+        </w:rPr>
+        <w:t>isolation</w:t>
+      </w:r>
+      <w:r>
+        <w:t xml:space="preserve">, </w:t>
+      </w:r>
+      <w:r>
+        <w:rPr>
+          <w:i/>
+        </w:rPr>
+        <w:t>durability</w:t>
+      </w:r>
+      <w:r>
+        <w:t>)</w:t>
+      </w:r>
+      <w:r>
+        <w:t xml:space="preserve"> </w:t>
+      </w:r>
+      <w:proofErr w:type="spellStart"/>
+      <w:r>
+        <w:t>untuk</w:t>
+      </w:r>
+      <w:proofErr w:type="spellEnd"/>
+      <w:r>
+        <w:t xml:space="preserve"> </w:t>
+      </w:r>
+      <w:proofErr w:type="spellStart"/>
+      <w:r>
+        <w:t>bisnis</w:t>
+      </w:r>
+      <w:proofErr w:type="spellEnd"/>
+      <w:r>
+        <w:t xml:space="preserve"> </w:t>
+      </w:r>
+      <w:proofErr w:type="spellStart"/>
+      <w:r>
+        <w:t>transaksnya</w:t>
+      </w:r>
+      <w:proofErr w:type="spellEnd"/>
+      <w:r>
+        <w:t xml:space="preserve">. </w:t>
+      </w:r>
+      <w:proofErr w:type="spellStart"/>
+      <w:r>
+        <w:t>Misal</w:t>
+      </w:r>
+      <w:proofErr w:type="spellEnd"/>
+      <w:r>
+        <w:t xml:space="preserve"> </w:t>
+      </w:r>
+      <w:proofErr w:type="spellStart"/>
+      <w:r>
+        <w:t>pada</w:t>
+      </w:r>
+      <w:proofErr w:type="spellEnd"/>
+      <w:r>
+        <w:t xml:space="preserve"> </w:t>
+      </w:r>
+      <w:proofErr w:type="spellStart"/>
+      <w:r>
+        <w:t>aplikasi</w:t>
+      </w:r>
+      <w:proofErr w:type="spellEnd"/>
+      <w:r>
+        <w:t xml:space="preserve"> ecommerce </w:t>
+      </w:r>
+      <w:proofErr w:type="spellStart"/>
+      <w:r>
+        <w:t>saat</w:t>
+      </w:r>
+      <w:proofErr w:type="spellEnd"/>
+      <w:r>
+        <w:t xml:space="preserve"> </w:t>
+      </w:r>
+      <w:proofErr w:type="spellStart"/>
+      <w:r>
+        <w:t>transaksi</w:t>
+      </w:r>
+      <w:proofErr w:type="spellEnd"/>
+      <w:r>
+        <w:t xml:space="preserve"> </w:t>
+      </w:r>
+      <w:proofErr w:type="spellStart"/>
+      <w:r>
+        <w:t>ada</w:t>
+      </w:r>
+      <w:proofErr w:type="spellEnd"/>
+      <w:r>
+        <w:t xml:space="preserve"> </w:t>
+      </w:r>
+      <w:proofErr w:type="spellStart"/>
+      <w:r>
+        <w:t>pengecekan</w:t>
+      </w:r>
+      <w:proofErr w:type="spellEnd"/>
+      <w:r>
+        <w:t xml:space="preserve"> </w:t>
+      </w:r>
+      <w:proofErr w:type="spellStart"/>
+      <w:r>
+        <w:t>batas</w:t>
+      </w:r>
+      <w:proofErr w:type="spellEnd"/>
+      <w:r>
+        <w:t xml:space="preserve"> limit </w:t>
+      </w:r>
+      <w:proofErr w:type="spellStart"/>
+      <w:r>
+        <w:t>kartu</w:t>
+      </w:r>
+      <w:proofErr w:type="spellEnd"/>
+      <w:r>
+        <w:t xml:space="preserve"> </w:t>
+      </w:r>
+      <w:proofErr w:type="spellStart"/>
+      <w:r>
+        <w:t>kredit</w:t>
+      </w:r>
+      <w:proofErr w:type="spellEnd"/>
+      <w:r>
+        <w:t xml:space="preserve"> yang </w:t>
+      </w:r>
+      <w:proofErr w:type="spellStart"/>
+      <w:r>
+        <w:t>harus</w:t>
+      </w:r>
+      <w:proofErr w:type="spellEnd"/>
+      <w:r>
+        <w:t xml:space="preserve"> di check </w:t>
+      </w:r>
+      <w:proofErr w:type="spellStart"/>
+      <w:r>
+        <w:t>terlebih</w:t>
+      </w:r>
+      <w:proofErr w:type="spellEnd"/>
+      <w:r>
+        <w:t xml:space="preserve"> </w:t>
+      </w:r>
+      <w:proofErr w:type="spellStart"/>
+      <w:r>
+        <w:t>dahulu</w:t>
+      </w:r>
+      <w:proofErr w:type="spellEnd"/>
+      <w:r>
+        <w:t xml:space="preserve"> </w:t>
+      </w:r>
+      <w:proofErr w:type="spellStart"/>
+      <w:r>
+        <w:t>sebelum</w:t>
+      </w:r>
+      <w:proofErr w:type="spellEnd"/>
+      <w:r>
+        <w:t xml:space="preserve"> </w:t>
+      </w:r>
+      <w:proofErr w:type="spellStart"/>
+      <w:r>
+        <w:t>membuat</w:t>
+      </w:r>
+      <w:proofErr w:type="spellEnd"/>
+      <w:r>
+        <w:t xml:space="preserve"> </w:t>
+      </w:r>
+      <w:proofErr w:type="spellStart"/>
+      <w:r>
+        <w:t>transaksi</w:t>
+      </w:r>
+      <w:proofErr w:type="spellEnd"/>
+      <w:r>
+        <w:t>.</w:t>
+      </w:r>
+      <w:r>
+        <w:t xml:space="preserve"> </w:t>
+      </w:r>
+      <w:proofErr w:type="spellStart"/>
+      <w:r>
+        <w:t>Jika</w:t>
+      </w:r>
+      <w:proofErr w:type="spellEnd"/>
+      <w:r>
+        <w:t xml:space="preserve"> </w:t>
+      </w:r>
+      <w:proofErr w:type="spellStart"/>
+      <w:r>
+        <w:t>pesanan</w:t>
+      </w:r>
+      <w:proofErr w:type="spellEnd"/>
+      <w:r>
+        <w:t xml:space="preserve"> (order) </w:t>
+      </w:r>
+      <w:proofErr w:type="spellStart"/>
+      <w:r>
+        <w:t>dan</w:t>
+      </w:r>
+      <w:proofErr w:type="spellEnd"/>
+      <w:r>
+        <w:t xml:space="preserve"> </w:t>
+      </w:r>
+      <w:proofErr w:type="spellStart"/>
+      <w:r>
+        <w:t>pelanggan</w:t>
+      </w:r>
+      <w:proofErr w:type="spellEnd"/>
+      <w:r>
+        <w:t xml:space="preserve"> (customer) </w:t>
+      </w:r>
+      <w:r>
+        <w:t xml:space="preserve">di </w:t>
+      </w:r>
+      <w:proofErr w:type="spellStart"/>
+      <w:r>
+        <w:t>dalam</w:t>
+      </w:r>
+      <w:proofErr w:type="spellEnd"/>
+      <w:r>
+        <w:t xml:space="preserve"> database yang </w:t>
+      </w:r>
+      <w:proofErr w:type="spellStart"/>
+      <w:proofErr w:type="gramStart"/>
+      <w:r>
+        <w:t>sama</w:t>
+      </w:r>
+      <w:proofErr w:type="spellEnd"/>
+      <w:proofErr w:type="gramEnd"/>
+      <w:r>
+        <w:t xml:space="preserve"> </w:t>
+      </w:r>
+      <w:proofErr w:type="spellStart"/>
+      <w:r>
+        <w:t>maka</w:t>
+      </w:r>
+      <w:proofErr w:type="spellEnd"/>
+      <w:r>
+        <w:t xml:space="preserve"> </w:t>
+      </w:r>
+      <w:proofErr w:type="spellStart"/>
+      <w:r>
+        <w:t>akan</w:t>
+      </w:r>
+      <w:proofErr w:type="spellEnd"/>
+      <w:r>
+        <w:t xml:space="preserve"> </w:t>
+      </w:r>
+      <w:proofErr w:type="spellStart"/>
+      <w:r>
+        <w:t>lebih</w:t>
+      </w:r>
+      <w:proofErr w:type="spellEnd"/>
+      <w:r>
+        <w:t xml:space="preserve"> </w:t>
+      </w:r>
+      <w:proofErr w:type="spellStart"/>
+      <w:r>
+        <w:t>mudah</w:t>
+      </w:r>
+      <w:proofErr w:type="spellEnd"/>
+      <w:r>
+        <w:t xml:space="preserve"> </w:t>
+      </w:r>
+      <w:proofErr w:type="spellStart"/>
+      <w:r>
+        <w:t>menggunakan</w:t>
+      </w:r>
+      <w:proofErr w:type="spellEnd"/>
+      <w:r>
+        <w:t xml:space="preserve"> </w:t>
+      </w:r>
+      <w:proofErr w:type="spellStart"/>
+      <w:r>
+        <w:t>transaksi</w:t>
+      </w:r>
+      <w:proofErr w:type="spellEnd"/>
+      <w:r>
+        <w:t xml:space="preserve"> ACID.</w:t>
+      </w:r>
+    </w:p>
+    <w:p>
+      <w:pPr>
+        <w:pStyle w:val="ListParagraph"/>
+        <w:jc w:val="both"/>
+      </w:pPr>
+      <w:r>
+        <w:rPr>
+          <w:noProof/>
+        </w:rPr>
+        <w:lastRenderedPageBreak/>
+        <w:drawing>
+          <wp:inline distT="0" distB="0" distL="0" distR="0" wp14:anchorId="471D8CC4" wp14:editId="0178534E">
+            <wp:extent cx="5753100" cy="2276475"/>
+            <wp:effectExtent l="0" t="0" r="0" b="9525"/>
+            <wp:docPr id="3" name="Picture 3"/>
+            <wp:cNvGraphicFramePr>
+              <a:graphicFrameLocks xmlns:a="http://schemas.openxmlformats.org/drawingml/2006/main" noChangeAspect="1"/>
+            </wp:cNvGraphicFramePr>
+            <a:graphic xmlns:a="http://schemas.openxmlformats.org/drawingml/2006/main">
+              <a:graphicData uri="http://schemas.openxmlformats.org/drawingml/2006/picture">
+                <pic:pic xmlns:pic="http://schemas.openxmlformats.org/drawingml/2006/picture">
+                  <pic:nvPicPr>
+                    <pic:cNvPr id="1" name=""/>
+                    <pic:cNvPicPr/>
+                  </pic:nvPicPr>
+                  <pic:blipFill>
+                    <a:blip r:embed="rId7"/>
+                    <a:stretch>
+                      <a:fillRect/>
+                    </a:stretch>
+                  </pic:blipFill>
+                  <pic:spPr>
+                    <a:xfrm>
+                      <a:off x="0" y="0"/>
+                      <a:ext cx="5753100" cy="2276475"/>
+                    </a:xfrm>
+                    <a:prstGeom prst="rect">
+                      <a:avLst/>
+                    </a:prstGeom>
+                  </pic:spPr>
+                </pic:pic>
+              </a:graphicData>
+            </a:graphic>
+          </wp:inline>
+        </w:drawing>
+      </w:r>
+    </w:p>
+    <w:p>
+      <w:pPr>
+        <w:pStyle w:val="ListParagraph"/>
+        <w:jc w:val="both"/>
+      </w:pPr>
+    </w:p>
+    <w:p>
+      <w:pPr>
+        <w:pStyle w:val="ListParagraph"/>
+        <w:jc w:val="both"/>
+      </w:pPr>
+      <w:proofErr w:type="spellStart"/>
+      <w:r>
+        <w:t>Sayangnya</w:t>
+      </w:r>
+      <w:proofErr w:type="spellEnd"/>
+      <w:r>
+        <w:t xml:space="preserve"> </w:t>
+      </w:r>
+      <w:proofErr w:type="spellStart"/>
+      <w:r>
+        <w:t>pengecekan</w:t>
+      </w:r>
+      <w:proofErr w:type="spellEnd"/>
+      <w:r>
+        <w:t xml:space="preserve"> </w:t>
+      </w:r>
+      <w:proofErr w:type="spellStart"/>
+      <w:r>
+        <w:t>menggunakan</w:t>
+      </w:r>
+      <w:proofErr w:type="spellEnd"/>
+      <w:r>
+        <w:t xml:space="preserve"> </w:t>
+      </w:r>
+      <w:proofErr w:type="spellStart"/>
+      <w:r>
+        <w:t>metode</w:t>
+      </w:r>
+      <w:proofErr w:type="spellEnd"/>
+      <w:r>
+        <w:t xml:space="preserve"> ACID </w:t>
+      </w:r>
+      <w:proofErr w:type="spellStart"/>
+      <w:r>
+        <w:t>tersebut</w:t>
+      </w:r>
+      <w:proofErr w:type="spellEnd"/>
+      <w:r>
+        <w:t xml:space="preserve"> </w:t>
+      </w:r>
+      <w:proofErr w:type="spellStart"/>
+      <w:r>
+        <w:t>tidak</w:t>
+      </w:r>
+      <w:proofErr w:type="spellEnd"/>
+      <w:r>
+        <w:t xml:space="preserve"> </w:t>
+      </w:r>
+      <w:proofErr w:type="spellStart"/>
+      <w:r>
+        <w:t>dapat</w:t>
+      </w:r>
+      <w:proofErr w:type="spellEnd"/>
+      <w:r>
+        <w:t xml:space="preserve"> </w:t>
+      </w:r>
+      <w:proofErr w:type="spellStart"/>
+      <w:r>
+        <w:t>diimplementasikan</w:t>
+      </w:r>
+      <w:proofErr w:type="spellEnd"/>
+      <w:r>
+        <w:t xml:space="preserve"> </w:t>
+      </w:r>
+      <w:proofErr w:type="spellStart"/>
+      <w:r>
+        <w:t>langsung</w:t>
+      </w:r>
+      <w:proofErr w:type="spellEnd"/>
+      <w:r>
+        <w:t xml:space="preserve"> </w:t>
+      </w:r>
+      <w:proofErr w:type="spellStart"/>
+      <w:r>
+        <w:t>pada</w:t>
+      </w:r>
+      <w:proofErr w:type="spellEnd"/>
+      <w:r>
+        <w:t xml:space="preserve"> </w:t>
+      </w:r>
+      <w:proofErr w:type="spellStart"/>
+      <w:r>
+        <w:t>arsitektur</w:t>
+      </w:r>
+      <w:proofErr w:type="spellEnd"/>
+      <w:r>
+        <w:t xml:space="preserve"> </w:t>
+      </w:r>
+      <w:proofErr w:type="spellStart"/>
+      <w:r>
+        <w:t>microservices</w:t>
+      </w:r>
+      <w:proofErr w:type="spellEnd"/>
+      <w:r>
+        <w:t xml:space="preserve">. </w:t>
+      </w:r>
+      <w:r>
+        <w:t xml:space="preserve"> </w:t>
+      </w:r>
+      <w:proofErr w:type="spellStart"/>
+      <w:r>
+        <w:t>Karena</w:t>
+      </w:r>
+      <w:proofErr w:type="spellEnd"/>
+      <w:r>
+        <w:t xml:space="preserve"> </w:t>
+      </w:r>
+      <w:proofErr w:type="spellStart"/>
+      <w:r>
+        <w:t>terpisah</w:t>
+      </w:r>
+      <w:proofErr w:type="spellEnd"/>
+      <w:r>
+        <w:t xml:space="preserve"> </w:t>
+      </w:r>
+      <w:proofErr w:type="spellStart"/>
+      <w:r>
+        <w:t>nya</w:t>
+      </w:r>
+      <w:proofErr w:type="spellEnd"/>
+      <w:r>
+        <w:t xml:space="preserve"> table </w:t>
+      </w:r>
+      <w:proofErr w:type="spellStart"/>
+      <w:r>
+        <w:t>dari</w:t>
+      </w:r>
+      <w:proofErr w:type="spellEnd"/>
+      <w:r>
+        <w:t xml:space="preserve"> </w:t>
+      </w:r>
+      <w:proofErr w:type="spellStart"/>
+      <w:r>
+        <w:t>pesanan</w:t>
+      </w:r>
+      <w:proofErr w:type="spellEnd"/>
+      <w:r>
+        <w:t xml:space="preserve"> (order) </w:t>
+      </w:r>
+      <w:proofErr w:type="spellStart"/>
+      <w:r>
+        <w:t>dan</w:t>
+      </w:r>
+      <w:proofErr w:type="spellEnd"/>
+      <w:r>
+        <w:t xml:space="preserve"> </w:t>
+      </w:r>
+      <w:proofErr w:type="spellStart"/>
+      <w:r>
+        <w:t>pelanggan</w:t>
+      </w:r>
+      <w:proofErr w:type="spellEnd"/>
+      <w:r>
+        <w:t xml:space="preserve"> (customer) </w:t>
+      </w:r>
+      <w:proofErr w:type="spellStart"/>
+      <w:r>
+        <w:t>dipisah</w:t>
+      </w:r>
+      <w:r>
+        <w:t>kan</w:t>
+      </w:r>
+      <w:proofErr w:type="spellEnd"/>
+      <w:r>
+        <w:t xml:space="preserve"> </w:t>
+      </w:r>
+      <w:proofErr w:type="spellStart"/>
+      <w:r>
+        <w:t>dalam</w:t>
+      </w:r>
+      <w:proofErr w:type="spellEnd"/>
+      <w:r>
+        <w:t xml:space="preserve"> database yang </w:t>
+      </w:r>
+      <w:proofErr w:type="spellStart"/>
+      <w:r>
+        <w:t>berbeda</w:t>
+      </w:r>
+      <w:proofErr w:type="spellEnd"/>
+      <w:r>
+        <w:t xml:space="preserve"> </w:t>
+      </w:r>
+      <w:proofErr w:type="spellStart"/>
+      <w:r>
+        <w:t>dan</w:t>
+      </w:r>
+      <w:proofErr w:type="spellEnd"/>
+      <w:r>
+        <w:t xml:space="preserve"> </w:t>
+      </w:r>
+      <w:proofErr w:type="spellStart"/>
+      <w:r>
+        <w:t>hanya</w:t>
+      </w:r>
+      <w:proofErr w:type="spellEnd"/>
+      <w:r>
+        <w:t xml:space="preserve"> </w:t>
+      </w:r>
+      <w:proofErr w:type="spellStart"/>
+      <w:r>
+        <w:t>dapat</w:t>
+      </w:r>
+      <w:proofErr w:type="spellEnd"/>
+      <w:r>
+        <w:t xml:space="preserve"> </w:t>
+      </w:r>
+      <w:proofErr w:type="spellStart"/>
+      <w:r>
+        <w:t>diakses</w:t>
+      </w:r>
+      <w:proofErr w:type="spellEnd"/>
+      <w:r>
+        <w:t xml:space="preserve"> </w:t>
+      </w:r>
+      <w:proofErr w:type="spellStart"/>
+      <w:r>
+        <w:t>melalui</w:t>
+      </w:r>
+      <w:proofErr w:type="spellEnd"/>
+      <w:r>
+        <w:t xml:space="preserve"> API.</w:t>
+      </w:r>
+    </w:p>
+    <w:p>
+      <w:pPr>
+        <w:pStyle w:val="ListParagraph"/>
+        <w:jc w:val="both"/>
+      </w:pPr>
+      <w:proofErr w:type="spellStart"/>
+      <w:r>
+        <w:t>Nanti</w:t>
+      </w:r>
+      <w:proofErr w:type="spellEnd"/>
+      <w:r>
+        <w:t xml:space="preserve"> </w:t>
+      </w:r>
+      <w:proofErr w:type="spellStart"/>
+      <w:r>
+        <w:t>Anda</w:t>
+      </w:r>
+      <w:proofErr w:type="spellEnd"/>
+      <w:r>
+        <w:t xml:space="preserve"> </w:t>
+      </w:r>
+      <w:proofErr w:type="spellStart"/>
+      <w:proofErr w:type="gramStart"/>
+      <w:r>
+        <w:t>akan</w:t>
+      </w:r>
+      <w:proofErr w:type="spellEnd"/>
+      <w:proofErr w:type="gramEnd"/>
+      <w:r>
+        <w:t xml:space="preserve"> </w:t>
+      </w:r>
+      <w:proofErr w:type="spellStart"/>
+      <w:r>
+        <w:t>melihat</w:t>
+      </w:r>
+      <w:proofErr w:type="spellEnd"/>
+      <w:r>
+        <w:t xml:space="preserve"> </w:t>
+      </w:r>
+      <w:proofErr w:type="spellStart"/>
+      <w:r>
+        <w:t>bahwa</w:t>
+      </w:r>
+      <w:proofErr w:type="spellEnd"/>
+      <w:r>
+        <w:t xml:space="preserve"> </w:t>
+      </w:r>
+      <w:proofErr w:type="spellStart"/>
+      <w:r>
+        <w:t>solusinya</w:t>
+      </w:r>
+      <w:proofErr w:type="spellEnd"/>
+      <w:r>
+        <w:t xml:space="preserve"> </w:t>
+      </w:r>
+      <w:proofErr w:type="spellStart"/>
+      <w:r>
+        <w:t>adalah</w:t>
+      </w:r>
+      <w:proofErr w:type="spellEnd"/>
+      <w:r>
+        <w:t xml:space="preserve"> </w:t>
+      </w:r>
+      <w:proofErr w:type="spellStart"/>
+      <w:r>
+        <w:t>menggunakan</w:t>
+      </w:r>
+      <w:proofErr w:type="spellEnd"/>
+      <w:r>
+        <w:t xml:space="preserve"> </w:t>
+      </w:r>
+      <w:proofErr w:type="spellStart"/>
+      <w:r>
+        <w:t>arsitektur</w:t>
+      </w:r>
+      <w:proofErr w:type="spellEnd"/>
+      <w:r>
+        <w:t xml:space="preserve"> </w:t>
+      </w:r>
+      <w:proofErr w:type="spellStart"/>
+      <w:r>
+        <w:t>berbasis</w:t>
+      </w:r>
+      <w:proofErr w:type="spellEnd"/>
+      <w:r>
+        <w:t xml:space="preserve"> </w:t>
+      </w:r>
+      <w:r>
+        <w:rPr>
+          <w:b/>
+        </w:rPr>
+        <w:t>event</w:t>
+      </w:r>
+      <w:r>
+        <w:t xml:space="preserve"> </w:t>
+      </w:r>
+      <w:proofErr w:type="spellStart"/>
+      <w:r>
+        <w:t>berdasarkan</w:t>
+      </w:r>
+      <w:proofErr w:type="spellEnd"/>
+      <w:r>
+        <w:t xml:space="preserve"> </w:t>
+      </w:r>
+      <w:proofErr w:type="spellStart"/>
+      <w:r>
+        <w:t>teknik</w:t>
+      </w:r>
+      <w:proofErr w:type="spellEnd"/>
+      <w:r>
+        <w:t xml:space="preserve"> yang </w:t>
+      </w:r>
+      <w:proofErr w:type="spellStart"/>
+      <w:r>
+        <w:t>dikenal</w:t>
+      </w:r>
+      <w:proofErr w:type="spellEnd"/>
+      <w:r>
+        <w:t xml:space="preserve"> </w:t>
+      </w:r>
+      <w:proofErr w:type="spellStart"/>
+      <w:r>
+        <w:t>sebagai</w:t>
+      </w:r>
+      <w:proofErr w:type="spellEnd"/>
+      <w:r>
+        <w:t xml:space="preserve"> </w:t>
+      </w:r>
+      <w:r>
+        <w:rPr>
+          <w:b/>
+        </w:rPr>
+        <w:t>event sourcing</w:t>
+      </w:r>
+      <w:r>
+        <w:t>.</w:t>
+      </w:r>
+    </w:p>
+    <w:p>
+      <w:pPr>
+        <w:pStyle w:val="ListParagraph"/>
+        <w:jc w:val="both"/>
+      </w:pPr>
+    </w:p>
+    <w:p>
+      <w:pPr>
+        <w:pStyle w:val="ListParagraph"/>
+        <w:numPr>
+          <w:ilvl w:val="0"/>
+          <w:numId w:val="3"/>
+        </w:numPr>
+        <w:jc w:val="both"/>
+      </w:pPr>
+      <w:proofErr w:type="spellStart"/>
+      <w:r>
+        <w:t>Masalah</w:t>
+      </w:r>
+      <w:proofErr w:type="spellEnd"/>
+      <w:r>
+        <w:t xml:space="preserve"> </w:t>
+      </w:r>
+      <w:proofErr w:type="spellStart"/>
+      <w:r>
+        <w:t>ketiga</w:t>
+      </w:r>
+      <w:proofErr w:type="spellEnd"/>
+      <w:r>
+        <w:t xml:space="preserve"> #3 - </w:t>
+      </w:r>
+      <w:r>
+        <w:t>Querying and Reporting</w:t>
+      </w:r>
+    </w:p>
+    <w:p>
+      <w:pPr>
+        <w:pStyle w:val="ListParagraph"/>
+        <w:jc w:val="both"/>
+      </w:pPr>
+    </w:p>
+    <w:p>
+      <w:pPr>
+        <w:pStyle w:val="ListParagraph"/>
+        <w:jc w:val="both"/>
+      </w:pPr>
+      <w:proofErr w:type="spellStart"/>
+      <w:r>
+        <w:t>Jika</w:t>
+      </w:r>
+      <w:proofErr w:type="spellEnd"/>
+      <w:r>
+        <w:t xml:space="preserve"> </w:t>
+      </w:r>
+      <w:proofErr w:type="spellStart"/>
+      <w:r>
+        <w:t>pada</w:t>
+      </w:r>
+      <w:proofErr w:type="spellEnd"/>
+      <w:r>
+        <w:t xml:space="preserve"> </w:t>
+      </w:r>
+      <w:proofErr w:type="spellStart"/>
+      <w:r>
+        <w:t>arsitektur</w:t>
+      </w:r>
+      <w:proofErr w:type="spellEnd"/>
+      <w:r>
+        <w:t xml:space="preserve"> monolith </w:t>
+      </w:r>
+      <w:proofErr w:type="spellStart"/>
+      <w:r>
+        <w:t>apabila</w:t>
+      </w:r>
+      <w:proofErr w:type="spellEnd"/>
+      <w:r>
+        <w:t xml:space="preserve"> </w:t>
+      </w:r>
+      <w:proofErr w:type="spellStart"/>
+      <w:r>
+        <w:t>ada</w:t>
+      </w:r>
+      <w:proofErr w:type="spellEnd"/>
+      <w:r>
+        <w:t xml:space="preserve"> </w:t>
+      </w:r>
+      <w:proofErr w:type="spellStart"/>
+      <w:r>
+        <w:t>kebutuhan</w:t>
+      </w:r>
+      <w:proofErr w:type="spellEnd"/>
+      <w:r>
+        <w:t xml:space="preserve"> </w:t>
+      </w:r>
+      <w:proofErr w:type="spellStart"/>
+      <w:r>
+        <w:t>untuk</w:t>
+      </w:r>
+      <w:proofErr w:type="spellEnd"/>
+      <w:r>
+        <w:t xml:space="preserve"> reporting </w:t>
+      </w:r>
+      <w:proofErr w:type="spellStart"/>
+      <w:r>
+        <w:t>misal</w:t>
+      </w:r>
+      <w:proofErr w:type="spellEnd"/>
+      <w:r>
+        <w:t xml:space="preserve"> </w:t>
+      </w:r>
+      <w:proofErr w:type="spellStart"/>
+      <w:r>
+        <w:t>untuk</w:t>
+      </w:r>
+      <w:proofErr w:type="spellEnd"/>
+      <w:r>
+        <w:t xml:space="preserve"> </w:t>
+      </w:r>
+      <w:proofErr w:type="spellStart"/>
+      <w:r>
+        <w:t>menemukan</w:t>
+      </w:r>
+      <w:proofErr w:type="spellEnd"/>
+      <w:r>
+        <w:t xml:space="preserve"> </w:t>
+      </w:r>
+      <w:proofErr w:type="spellStart"/>
+      <w:r>
+        <w:t>pelanggan</w:t>
+      </w:r>
+      <w:proofErr w:type="spellEnd"/>
+      <w:r>
+        <w:t xml:space="preserve"> </w:t>
+      </w:r>
+      <w:proofErr w:type="spellStart"/>
+      <w:r>
+        <w:t>baru</w:t>
+      </w:r>
+      <w:proofErr w:type="spellEnd"/>
+      <w:r>
+        <w:t xml:space="preserve"> </w:t>
+      </w:r>
+      <w:proofErr w:type="spellStart"/>
+      <w:r>
+        <w:t>dan</w:t>
+      </w:r>
+      <w:proofErr w:type="spellEnd"/>
+      <w:r>
+        <w:t xml:space="preserve"> </w:t>
+      </w:r>
+      <w:proofErr w:type="spellStart"/>
+      <w:r>
+        <w:t>pesanan</w:t>
+      </w:r>
+      <w:proofErr w:type="spellEnd"/>
+      <w:r>
+        <w:t xml:space="preserve"> </w:t>
+      </w:r>
+      <w:proofErr w:type="spellStart"/>
+      <w:r>
+        <w:t>besar</w:t>
+      </w:r>
+      <w:proofErr w:type="spellEnd"/>
+      <w:r>
+        <w:t xml:space="preserve"> </w:t>
+      </w:r>
+      <w:proofErr w:type="spellStart"/>
+      <w:r>
+        <w:t>menggunakan</w:t>
+      </w:r>
+      <w:proofErr w:type="spellEnd"/>
+      <w:r>
+        <w:t xml:space="preserve"> query </w:t>
+      </w:r>
+      <w:proofErr w:type="spellStart"/>
+      <w:r>
+        <w:t>berikut</w:t>
+      </w:r>
+      <w:proofErr w:type="spellEnd"/>
+      <w:r>
+        <w:t>:</w:t>
+      </w:r>
+    </w:p>
+    <w:p>
+      <w:pPr>
+        <w:pStyle w:val="ListParagraph"/>
+        <w:jc w:val="both"/>
+      </w:pPr>
+    </w:p>
+    <w:p>
+      <w:pPr>
+        <w:pStyle w:val="ListParagraph"/>
+        <w:jc w:val="both"/>
+      </w:pPr>
+      <w:r>
+        <w:rPr>
+          <w:noProof/>
+        </w:rPr>
+        <w:drawing>
+          <wp:inline distT="0" distB="0" distL="0" distR="0" wp14:anchorId="3A97BC5F" wp14:editId="430FF4C8">
+            <wp:extent cx="5734050" cy="1466850"/>
+            <wp:effectExtent l="0" t="0" r="0" b="0"/>
+            <wp:docPr id="4" name="Picture 4"/>
+            <wp:cNvGraphicFramePr>
+              <a:graphicFrameLocks xmlns:a="http://schemas.openxmlformats.org/drawingml/2006/main" noChangeAspect="1"/>
+            </wp:cNvGraphicFramePr>
+            <a:graphic xmlns:a="http://schemas.openxmlformats.org/drawingml/2006/main">
+              <a:graphicData uri="http://schemas.openxmlformats.org/drawingml/2006/picture">
+                <pic:pic xmlns:pic="http://schemas.openxmlformats.org/drawingml/2006/picture">
+                  <pic:nvPicPr>
+                    <pic:cNvPr id="1" name=""/>
+                    <pic:cNvPicPr/>
+                  </pic:nvPicPr>
+                  <pic:blipFill>
+                    <a:blip r:embed="rId8"/>
+                    <a:stretch>
+                      <a:fillRect/>
+                    </a:stretch>
+                  </pic:blipFill>
+                  <pic:spPr>
+                    <a:xfrm>
+                      <a:off x="0" y="0"/>
+                      <a:ext cx="5734050" cy="1466850"/>
+                    </a:xfrm>
+                    <a:prstGeom prst="rect">
+                      <a:avLst/>
+                    </a:prstGeom>
+                  </pic:spPr>
+                </pic:pic>
+              </a:graphicData>
+            </a:graphic>
+          </wp:inline>
+        </w:drawing>
+      </w:r>
+    </w:p>
+    <w:p>
+      <w:pPr>
+        <w:pStyle w:val="ListParagraph"/>
+        <w:jc w:val="both"/>
+      </w:pPr>
+    </w:p>
+    <w:p>
+      <w:pPr>
+        <w:pStyle w:val="ListParagraph"/>
+        <w:jc w:val="both"/>
+      </w:pPr>
+      <w:proofErr w:type="spellStart"/>
+      <w:proofErr w:type="gramStart"/>
+      <w:r>
+        <w:t>solusinya</w:t>
+      </w:r>
+      <w:proofErr w:type="spellEnd"/>
+      <w:proofErr w:type="gramEnd"/>
+      <w:r>
+        <w:t xml:space="preserve"> </w:t>
+      </w:r>
+      <w:proofErr w:type="spellStart"/>
+      <w:r>
+        <w:t>adalah</w:t>
+      </w:r>
+      <w:proofErr w:type="spellEnd"/>
+      <w:r>
+        <w:t xml:space="preserve"> </w:t>
+      </w:r>
+      <w:r>
+        <w:rPr>
+          <w:i/>
+        </w:rPr>
+        <w:t>materialized views</w:t>
+      </w:r>
+      <w:r>
+        <w:t xml:space="preserve"> </w:t>
+      </w:r>
+      <w:proofErr w:type="spellStart"/>
+      <w:r>
+        <w:t>menggunakan</w:t>
+      </w:r>
+      <w:proofErr w:type="spellEnd"/>
+      <w:r>
+        <w:t xml:space="preserve"> </w:t>
+      </w:r>
+      <w:proofErr w:type="spellStart"/>
+      <w:r>
+        <w:t>pendekatan</w:t>
+      </w:r>
+      <w:proofErr w:type="spellEnd"/>
+      <w:r>
+        <w:t xml:space="preserve"> yang </w:t>
+      </w:r>
+      <w:proofErr w:type="spellStart"/>
+      <w:r>
+        <w:t>dikenal</w:t>
+      </w:r>
+      <w:proofErr w:type="spellEnd"/>
+      <w:r>
+        <w:t xml:space="preserve"> </w:t>
+      </w:r>
+      <w:proofErr w:type="spellStart"/>
+      <w:r>
+        <w:t>sebagai</w:t>
+      </w:r>
+      <w:proofErr w:type="spellEnd"/>
+      <w:r>
+        <w:t xml:space="preserve"> Command Query Responsibility Segregation (CQRS)</w:t>
+      </w:r>
+    </w:p>
+    <w:p>
+      <w:pPr>
+        <w:pStyle w:val="ListParagraph"/>
+        <w:jc w:val="both"/>
+      </w:pPr>
+    </w:p>
+    <w:p>
+      <w:pPr>
+        <w:pStyle w:val="ListParagraph"/>
+        <w:jc w:val="both"/>
+      </w:pPr>
+    </w:p>
+    <w:p>
+      <w:pPr>
+        <w:pStyle w:val="ListParagraph"/>
+        <w:jc w:val="both"/>
+      </w:pPr>
+    </w:p>
+    <w:p>
+      <w:pPr>
+        <w:pStyle w:val="ListParagraph"/>
+        <w:jc w:val="both"/>
+      </w:pPr>
+    </w:p>
+    <w:p>
+      <w:pPr>
+        <w:pStyle w:val="ListParagraph"/>
+        <w:jc w:val="both"/>
+      </w:pPr>
+    </w:p>
+    <w:p>
+      <w:pPr>
+        <w:pStyle w:val="ListParagraph"/>
+        <w:jc w:val="both"/>
+      </w:pPr>
+    </w:p>
+    <w:p>
+      <w:pPr>
+        <w:jc w:val="both"/>
+      </w:pPr>
+    </w:p>
+    <w:p>
+      <w:pPr>
+        <w:ind w:firstLine="720"/>
+        <w:jc w:val="both"/>
+      </w:pPr>
+      <w:r>
+        <w:lastRenderedPageBreak/>
+        <w:t xml:space="preserve">DDD Aggregates are the Building Blocks of </w:t>
+      </w:r>
+      <w:proofErr w:type="spellStart"/>
+      <w:r>
+        <w:t>Microservices</w:t>
+      </w:r>
+      <w:proofErr w:type="spellEnd"/>
+      <w:r>
+        <w:t>.</w:t>
+      </w:r>
+    </w:p>
+    <w:p>
+      <w:pPr>
+        <w:ind w:firstLine="720"/>
+        <w:jc w:val="both"/>
+      </w:pPr>
+    </w:p>
+    <w:p>
+      <w:pPr>
+        <w:ind w:firstLine="720"/>
+        <w:jc w:val="both"/>
+      </w:pPr>
+      <w:proofErr w:type="spellStart"/>
+      <w:proofErr w:type="gramStart"/>
+      <w:r>
+        <w:t>Apa</w:t>
+      </w:r>
+      <w:proofErr w:type="spellEnd"/>
+      <w:proofErr w:type="gramEnd"/>
+      <w:r>
+        <w:t xml:space="preserve"> yang </w:t>
+      </w:r>
+      <w:proofErr w:type="spellStart"/>
+      <w:r>
+        <w:t>dimaksud</w:t>
+      </w:r>
+      <w:proofErr w:type="spellEnd"/>
+      <w:r>
+        <w:t xml:space="preserve"> </w:t>
+      </w:r>
+      <w:proofErr w:type="spellStart"/>
+      <w:r>
+        <w:t>dengan</w:t>
+      </w:r>
+      <w:proofErr w:type="spellEnd"/>
+      <w:r>
+        <w:t xml:space="preserve"> aggregates?</w:t>
+      </w:r>
+    </w:p>
+    <w:p>
+      <w:pPr>
+        <w:ind w:left="720"/>
+        <w:jc w:val="both"/>
+      </w:pPr>
+      <w:proofErr w:type="spellStart"/>
+      <w:r>
+        <w:t>Agregat</w:t>
+      </w:r>
+      <w:proofErr w:type="spellEnd"/>
+      <w:r>
+        <w:t xml:space="preserve"> </w:t>
+      </w:r>
+      <w:proofErr w:type="spellStart"/>
+      <w:r>
+        <w:t>adalah</w:t>
+      </w:r>
+      <w:proofErr w:type="spellEnd"/>
+      <w:r>
+        <w:t xml:space="preserve"> </w:t>
+      </w:r>
+      <w:proofErr w:type="spellStart"/>
+      <w:r>
+        <w:t>sekelompok</w:t>
+      </w:r>
+      <w:proofErr w:type="spellEnd"/>
+      <w:r>
+        <w:t xml:space="preserve"> </w:t>
+      </w:r>
+      <w:proofErr w:type="spellStart"/>
+      <w:r>
+        <w:t>objek</w:t>
+      </w:r>
+      <w:proofErr w:type="spellEnd"/>
+      <w:r>
+        <w:t xml:space="preserve"> domain yang </w:t>
+      </w:r>
+      <w:proofErr w:type="spellStart"/>
+      <w:r>
+        <w:t>diperlukan</w:t>
+      </w:r>
+      <w:proofErr w:type="spellEnd"/>
+      <w:r>
+        <w:t xml:space="preserve"> </w:t>
+      </w:r>
+      <w:proofErr w:type="spellStart"/>
+      <w:r>
+        <w:t>sebagai</w:t>
+      </w:r>
+      <w:proofErr w:type="spellEnd"/>
+      <w:r>
+        <w:t xml:space="preserve"> </w:t>
+      </w:r>
+      <w:proofErr w:type="spellStart"/>
+      <w:r>
+        <w:t>satu</w:t>
+      </w:r>
+      <w:proofErr w:type="spellEnd"/>
+      <w:r>
+        <w:t xml:space="preserve"> unit.</w:t>
+      </w:r>
+      <w:r>
+        <w:t xml:space="preserve"> </w:t>
+      </w:r>
+      <w:proofErr w:type="spellStart"/>
+      <w:r>
+        <w:t>Terdiri</w:t>
+      </w:r>
+      <w:proofErr w:type="spellEnd"/>
+      <w:r>
+        <w:t xml:space="preserve"> </w:t>
+      </w:r>
+      <w:proofErr w:type="spellStart"/>
+      <w:r>
+        <w:t>dari</w:t>
+      </w:r>
+      <w:proofErr w:type="spellEnd"/>
+      <w:r>
+        <w:t xml:space="preserve"> </w:t>
+      </w:r>
+      <w:proofErr w:type="spellStart"/>
+      <w:r>
+        <w:t>entitas</w:t>
+      </w:r>
+      <w:proofErr w:type="spellEnd"/>
+      <w:r>
+        <w:t xml:space="preserve"> root </w:t>
+      </w:r>
+      <w:proofErr w:type="spellStart"/>
+      <w:r>
+        <w:t>dan</w:t>
+      </w:r>
+      <w:proofErr w:type="spellEnd"/>
+      <w:r>
+        <w:t xml:space="preserve"> </w:t>
+      </w:r>
+      <w:proofErr w:type="spellStart"/>
+      <w:r>
+        <w:t>mungkin</w:t>
+      </w:r>
+      <w:proofErr w:type="spellEnd"/>
+      <w:r>
+        <w:t xml:space="preserve"> </w:t>
+      </w:r>
+      <w:proofErr w:type="spellStart"/>
+      <w:r>
+        <w:t>satu</w:t>
+      </w:r>
+      <w:proofErr w:type="spellEnd"/>
+      <w:r>
+        <w:t xml:space="preserve"> </w:t>
+      </w:r>
+      <w:proofErr w:type="spellStart"/>
+      <w:r>
+        <w:t>atau</w:t>
+      </w:r>
+      <w:proofErr w:type="spellEnd"/>
+      <w:r>
+        <w:t xml:space="preserve"> </w:t>
+      </w:r>
+      <w:proofErr w:type="spellStart"/>
+      <w:r>
+        <w:t>lebih</w:t>
+      </w:r>
+      <w:proofErr w:type="spellEnd"/>
+      <w:r>
+        <w:t xml:space="preserve"> </w:t>
+      </w:r>
+      <w:proofErr w:type="spellStart"/>
+      <w:r>
+        <w:t>entitas</w:t>
+      </w:r>
+      <w:proofErr w:type="spellEnd"/>
+      <w:r>
+        <w:t xml:space="preserve"> </w:t>
+      </w:r>
+      <w:proofErr w:type="spellStart"/>
+      <w:r>
+        <w:t>terkait</w:t>
+      </w:r>
+      <w:proofErr w:type="spellEnd"/>
+      <w:r>
+        <w:t xml:space="preserve"> </w:t>
+      </w:r>
+      <w:proofErr w:type="spellStart"/>
+      <w:r>
+        <w:t>launya</w:t>
+      </w:r>
+      <w:proofErr w:type="spellEnd"/>
+      <w:r>
+        <w:t xml:space="preserve"> </w:t>
+      </w:r>
+      <w:proofErr w:type="spellStart"/>
+      <w:r>
+        <w:t>dan</w:t>
+      </w:r>
+      <w:proofErr w:type="spellEnd"/>
+      <w:r>
+        <w:t xml:space="preserve"> </w:t>
+      </w:r>
+      <w:proofErr w:type="spellStart"/>
+      <w:r>
+        <w:t>objek</w:t>
+      </w:r>
+      <w:proofErr w:type="spellEnd"/>
+      <w:r>
+        <w:t xml:space="preserve"> </w:t>
+      </w:r>
+      <w:proofErr w:type="spellStart"/>
+      <w:r>
+        <w:t>nilai</w:t>
+      </w:r>
+      <w:proofErr w:type="spellEnd"/>
+      <w:r>
+        <w:t>.</w:t>
+      </w:r>
+    </w:p>
+    <w:p>
+      <w:pPr>
+        <w:ind w:left="720"/>
+        <w:jc w:val="both"/>
+      </w:pPr>
+    </w:p>
+    <w:p>
+      <w:pPr>
+        <w:ind w:left="720"/>
+        <w:jc w:val="both"/>
+      </w:pPr>
+      <w:proofErr w:type="spellStart"/>
+      <w:r>
+        <w:t>Misalnya</w:t>
+      </w:r>
+      <w:proofErr w:type="spellEnd"/>
+      <w:r>
+        <w:t xml:space="preserve">, model domain </w:t>
+      </w:r>
+      <w:proofErr w:type="spellStart"/>
+      <w:r>
+        <w:t>untuk</w:t>
+      </w:r>
+      <w:proofErr w:type="spellEnd"/>
+      <w:r>
+        <w:t xml:space="preserve"> </w:t>
+      </w:r>
+      <w:proofErr w:type="spellStart"/>
+      <w:r>
+        <w:t>toko</w:t>
+      </w:r>
+      <w:proofErr w:type="spellEnd"/>
+      <w:r>
+        <w:t xml:space="preserve"> online </w:t>
+      </w:r>
+      <w:proofErr w:type="spellStart"/>
+      <w:r>
+        <w:t>berisi</w:t>
+      </w:r>
+      <w:proofErr w:type="spellEnd"/>
+      <w:r>
+        <w:t xml:space="preserve"> </w:t>
+      </w:r>
+      <w:proofErr w:type="spellStart"/>
+      <w:r>
+        <w:t>agregat</w:t>
+      </w:r>
+      <w:proofErr w:type="spellEnd"/>
+      <w:r>
+        <w:t xml:space="preserve"> </w:t>
+      </w:r>
+      <w:proofErr w:type="spellStart"/>
+      <w:r>
+        <w:t>seperti</w:t>
+      </w:r>
+      <w:proofErr w:type="spellEnd"/>
+      <w:r>
+        <w:t xml:space="preserve"> </w:t>
+      </w:r>
+      <w:proofErr w:type="spellStart"/>
+      <w:r>
+        <w:t>Pesanan</w:t>
+      </w:r>
+      <w:proofErr w:type="spellEnd"/>
+      <w:r>
+        <w:t xml:space="preserve"> </w:t>
+      </w:r>
+      <w:proofErr w:type="spellStart"/>
+      <w:r>
+        <w:t>dan</w:t>
+      </w:r>
+      <w:proofErr w:type="spellEnd"/>
+      <w:r>
+        <w:t xml:space="preserve"> </w:t>
+      </w:r>
+      <w:proofErr w:type="spellStart"/>
+      <w:r>
+        <w:t>Pelanggan</w:t>
+      </w:r>
+      <w:proofErr w:type="spellEnd"/>
+      <w:r>
+        <w:t xml:space="preserve">. </w:t>
+      </w:r>
+      <w:proofErr w:type="spellStart"/>
+      <w:r>
+        <w:t>Agregat</w:t>
+      </w:r>
+      <w:proofErr w:type="spellEnd"/>
+      <w:r>
+        <w:t xml:space="preserve"> </w:t>
+      </w:r>
+      <w:proofErr w:type="spellStart"/>
+      <w:r>
+        <w:t>Pemesanan</w:t>
+      </w:r>
+      <w:proofErr w:type="spellEnd"/>
+      <w:r>
+        <w:t xml:space="preserve"> </w:t>
+      </w:r>
+      <w:proofErr w:type="spellStart"/>
+      <w:r>
+        <w:t>terdiri</w:t>
+      </w:r>
+      <w:proofErr w:type="spellEnd"/>
+      <w:r>
+        <w:t xml:space="preserve"> </w:t>
+      </w:r>
+      <w:proofErr w:type="spellStart"/>
+      <w:r>
+        <w:t>dari</w:t>
+      </w:r>
+      <w:proofErr w:type="spellEnd"/>
+      <w:r>
+        <w:t xml:space="preserve"> </w:t>
+      </w:r>
+      <w:proofErr w:type="spellStart"/>
+      <w:r>
+        <w:t>entitas</w:t>
+      </w:r>
+      <w:proofErr w:type="spellEnd"/>
+      <w:r>
+        <w:t xml:space="preserve"> </w:t>
+      </w:r>
+      <w:proofErr w:type="spellStart"/>
+      <w:r>
+        <w:t>Pesanan</w:t>
+      </w:r>
+      <w:proofErr w:type="spellEnd"/>
+      <w:r>
+        <w:t xml:space="preserve"> (root), </w:t>
+      </w:r>
+      <w:proofErr w:type="spellStart"/>
+      <w:r>
+        <w:t>satu</w:t>
+      </w:r>
+      <w:proofErr w:type="spellEnd"/>
+      <w:r>
+        <w:t xml:space="preserve"> </w:t>
+      </w:r>
+      <w:proofErr w:type="spellStart"/>
+      <w:r>
+        <w:t>atau</w:t>
+      </w:r>
+      <w:proofErr w:type="spellEnd"/>
+      <w:r>
+        <w:t xml:space="preserve"> </w:t>
+      </w:r>
+      <w:proofErr w:type="spellStart"/>
+      <w:r>
+        <w:t>beberapa</w:t>
+      </w:r>
+      <w:proofErr w:type="spellEnd"/>
+      <w:r>
+        <w:t xml:space="preserve"> </w:t>
+      </w:r>
+      <w:proofErr w:type="spellStart"/>
+      <w:r>
+        <w:t>objek</w:t>
+      </w:r>
+      <w:proofErr w:type="spellEnd"/>
+      <w:r>
+        <w:t xml:space="preserve"> </w:t>
+      </w:r>
+      <w:proofErr w:type="spellStart"/>
+      <w:r>
+        <w:t>nilai</w:t>
+      </w:r>
+      <w:proofErr w:type="spellEnd"/>
+      <w:r>
+        <w:t xml:space="preserve"> </w:t>
+      </w:r>
+      <w:proofErr w:type="spellStart"/>
+      <w:r>
+        <w:t>OrderLineItem</w:t>
+      </w:r>
+      <w:proofErr w:type="spellEnd"/>
+      <w:r>
+        <w:t xml:space="preserve"> </w:t>
+      </w:r>
+      <w:proofErr w:type="spellStart"/>
+      <w:r>
+        <w:t>bersama</w:t>
+      </w:r>
+      <w:proofErr w:type="spellEnd"/>
+      <w:r>
+        <w:t xml:space="preserve"> </w:t>
+      </w:r>
+      <w:proofErr w:type="spellStart"/>
+      <w:r>
+        <w:t>dengan</w:t>
+      </w:r>
+      <w:proofErr w:type="spellEnd"/>
+      <w:r>
+        <w:t xml:space="preserve"> </w:t>
+      </w:r>
+      <w:proofErr w:type="spellStart"/>
+      <w:r>
+        <w:t>objek</w:t>
+      </w:r>
+      <w:proofErr w:type="spellEnd"/>
+      <w:r>
+        <w:t xml:space="preserve"> </w:t>
+      </w:r>
+      <w:proofErr w:type="spellStart"/>
+      <w:r>
+        <w:t>nilai</w:t>
+      </w:r>
+      <w:proofErr w:type="spellEnd"/>
+      <w:r>
+        <w:t xml:space="preserve"> </w:t>
+      </w:r>
+      <w:proofErr w:type="spellStart"/>
+      <w:r>
+        <w:t>lainnya</w:t>
+      </w:r>
+      <w:proofErr w:type="spellEnd"/>
+      <w:r>
+        <w:t xml:space="preserve"> </w:t>
+      </w:r>
+      <w:proofErr w:type="spellStart"/>
+      <w:r>
+        <w:t>seperti</w:t>
+      </w:r>
+      <w:proofErr w:type="spellEnd"/>
+      <w:r>
+        <w:t xml:space="preserve"> </w:t>
+      </w:r>
+      <w:proofErr w:type="spellStart"/>
+      <w:r>
+        <w:t>Alamat</w:t>
+      </w:r>
+      <w:proofErr w:type="spellEnd"/>
+      <w:r>
+        <w:t xml:space="preserve"> </w:t>
+      </w:r>
+      <w:proofErr w:type="spellStart"/>
+      <w:r>
+        <w:t>pengiriman</w:t>
+      </w:r>
+      <w:proofErr w:type="spellEnd"/>
+      <w:r>
+        <w:t xml:space="preserve"> </w:t>
+      </w:r>
+      <w:proofErr w:type="spellStart"/>
+      <w:r>
+        <w:t>dan</w:t>
+      </w:r>
+      <w:proofErr w:type="spellEnd"/>
+      <w:r>
+        <w:t xml:space="preserve"> </w:t>
+      </w:r>
+      <w:proofErr w:type="spellStart"/>
+      <w:r>
+        <w:t>Informasi</w:t>
+      </w:r>
+      <w:proofErr w:type="spellEnd"/>
+      <w:r>
+        <w:t xml:space="preserve"> </w:t>
+      </w:r>
+      <w:proofErr w:type="spellStart"/>
+      <w:r>
+        <w:t>Pembayaran</w:t>
+      </w:r>
+      <w:proofErr w:type="spellEnd"/>
+      <w:r>
+        <w:t xml:space="preserve">. </w:t>
+      </w:r>
+      <w:proofErr w:type="spellStart"/>
+      <w:r>
+        <w:t>Agregat</w:t>
+      </w:r>
+      <w:proofErr w:type="spellEnd"/>
+      <w:r>
+        <w:t xml:space="preserve"> </w:t>
+      </w:r>
+      <w:proofErr w:type="spellStart"/>
+      <w:r>
+        <w:t>Pelanggan</w:t>
+      </w:r>
+      <w:proofErr w:type="spellEnd"/>
+      <w:r>
+        <w:t xml:space="preserve"> </w:t>
+      </w:r>
+      <w:proofErr w:type="spellStart"/>
+      <w:r>
+        <w:t>terdiri</w:t>
+      </w:r>
+      <w:proofErr w:type="spellEnd"/>
+      <w:r>
+        <w:t xml:space="preserve"> </w:t>
+      </w:r>
+      <w:proofErr w:type="spellStart"/>
+      <w:r>
+        <w:t>dari</w:t>
+      </w:r>
+      <w:proofErr w:type="spellEnd"/>
+      <w:r>
+        <w:t xml:space="preserve"> </w:t>
+      </w:r>
+      <w:proofErr w:type="spellStart"/>
+      <w:r>
+        <w:t>entitas</w:t>
+      </w:r>
+      <w:proofErr w:type="spellEnd"/>
+      <w:r>
+        <w:t xml:space="preserve"> root </w:t>
+      </w:r>
+      <w:proofErr w:type="spellStart"/>
+      <w:r>
+        <w:t>Pelanggan</w:t>
+      </w:r>
+      <w:proofErr w:type="spellEnd"/>
+      <w:r>
+        <w:t xml:space="preserve"> </w:t>
+      </w:r>
+      <w:proofErr w:type="spellStart"/>
+      <w:r>
+        <w:t>bersama</w:t>
+      </w:r>
+      <w:proofErr w:type="spellEnd"/>
+      <w:r>
+        <w:t xml:space="preserve"> </w:t>
+      </w:r>
+      <w:proofErr w:type="spellStart"/>
+      <w:r>
+        <w:t>dengan</w:t>
+      </w:r>
+      <w:proofErr w:type="spellEnd"/>
+      <w:r>
+        <w:t xml:space="preserve"> </w:t>
+      </w:r>
+      <w:proofErr w:type="spellStart"/>
+      <w:r>
+        <w:t>objek</w:t>
+      </w:r>
+      <w:proofErr w:type="spellEnd"/>
+      <w:r>
+        <w:t xml:space="preserve"> </w:t>
+      </w:r>
+      <w:proofErr w:type="spellStart"/>
+      <w:r>
+        <w:t>nilai</w:t>
+      </w:r>
+      <w:proofErr w:type="spellEnd"/>
+      <w:r>
+        <w:t xml:space="preserve"> </w:t>
+      </w:r>
+      <w:proofErr w:type="spellStart"/>
+      <w:r>
+        <w:t>lainnya</w:t>
+      </w:r>
+      <w:proofErr w:type="spellEnd"/>
+      <w:r>
+        <w:t xml:space="preserve"> </w:t>
+      </w:r>
+      <w:proofErr w:type="spellStart"/>
+      <w:r>
+        <w:t>seperti</w:t>
+      </w:r>
+      <w:proofErr w:type="spellEnd"/>
+      <w:r>
+        <w:t xml:space="preserve"> </w:t>
+      </w:r>
+      <w:proofErr w:type="spellStart"/>
+      <w:r>
+        <w:t>DeliveryInfo</w:t>
+      </w:r>
+      <w:proofErr w:type="spellEnd"/>
+      <w:r>
+        <w:t xml:space="preserve"> </w:t>
+      </w:r>
+      <w:proofErr w:type="spellStart"/>
+      <w:r>
+        <w:t>dan</w:t>
+      </w:r>
+      <w:proofErr w:type="spellEnd"/>
+      <w:r>
+        <w:t xml:space="preserve"> </w:t>
+      </w:r>
+      <w:proofErr w:type="spellStart"/>
+      <w:r>
+        <w:t>PaymentInformation</w:t>
+      </w:r>
+      <w:proofErr w:type="spellEnd"/>
+      <w:r>
+        <w:t>.</w:t>
+      </w:r>
+    </w:p>
+    <w:p>
+      <w:pPr>
+        <w:ind w:left="720"/>
+        <w:jc w:val="both"/>
+      </w:pPr>
+      <w:r>
+        <w:rPr>
+          <w:noProof/>
+        </w:rPr>
+        <w:drawing>
+          <wp:inline distT="0" distB="0" distL="0" distR="0" wp14:anchorId="55CD5CA3" wp14:editId="1AD200FC">
+            <wp:extent cx="5867400" cy="3209925"/>
+            <wp:effectExtent l="0" t="0" r="0" b="9525"/>
+            <wp:docPr id="5" name="Picture 5"/>
+            <wp:cNvGraphicFramePr>
+              <a:graphicFrameLocks xmlns:a="http://schemas.openxmlformats.org/drawingml/2006/main" noChangeAspect="1"/>
+            </wp:cNvGraphicFramePr>
+            <a:graphic xmlns:a="http://schemas.openxmlformats.org/drawingml/2006/main">
+              <a:graphicData uri="http://schemas.openxmlformats.org/drawingml/2006/picture">
+                <pic:pic xmlns:pic="http://schemas.openxmlformats.org/drawingml/2006/picture">
+                  <pic:nvPicPr>
+                    <pic:cNvPr id="1" name=""/>
+                    <pic:cNvPicPr/>
+                  </pic:nvPicPr>
+                  <pic:blipFill>
+                    <a:blip r:embed="rId9"/>
+                    <a:stretch>
+                      <a:fillRect/>
+                    </a:stretch>
+                  </pic:blipFill>
+                  <pic:spPr>
+                    <a:xfrm>
+                      <a:off x="0" y="0"/>
+                      <a:ext cx="5867400" cy="3209925"/>
+                    </a:xfrm>
+                    <a:prstGeom prst="rect">
+                      <a:avLst/>
+                    </a:prstGeom>
+                  </pic:spPr>
+                </pic:pic>
+              </a:graphicData>
+            </a:graphic>
+          </wp:inline>
+        </w:drawing>
+      </w:r>
+    </w:p>
+    <w:p>
+      <w:pPr>
+        <w:pStyle w:val="ListParagraph"/>
+        <w:numPr>
+          <w:ilvl w:val="0"/>
+          <w:numId w:val="3"/>
+        </w:numPr>
+        <w:jc w:val="both"/>
+      </w:pPr>
+      <w:r>
+        <w:t>Inter-Aggregate References Must Use Primary Keys</w:t>
+      </w:r>
+    </w:p>
+    <w:p>
+      <w:pPr>
+        <w:ind w:left="720"/>
+        <w:jc w:val="both"/>
+      </w:pPr>
+      <w:proofErr w:type="spellStart"/>
+      <w:r>
+        <w:t>Aturan</w:t>
+      </w:r>
+      <w:proofErr w:type="spellEnd"/>
+      <w:r>
+        <w:t xml:space="preserve"> </w:t>
+      </w:r>
+      <w:proofErr w:type="spellStart"/>
+      <w:r>
+        <w:t>pertama</w:t>
+      </w:r>
+      <w:proofErr w:type="spellEnd"/>
+      <w:r>
+        <w:t xml:space="preserve"> </w:t>
+      </w:r>
+      <w:proofErr w:type="spellStart"/>
+      <w:r>
+        <w:t>adalah</w:t>
+      </w:r>
+      <w:proofErr w:type="spellEnd"/>
+      <w:r>
+        <w:t xml:space="preserve"> yang </w:t>
+      </w:r>
+      <w:proofErr w:type="spellStart"/>
+      <w:r>
+        <w:t>mengagregasi</w:t>
+      </w:r>
+      <w:proofErr w:type="spellEnd"/>
+      <w:r>
+        <w:t xml:space="preserve"> </w:t>
+      </w:r>
+      <w:proofErr w:type="spellStart"/>
+      <w:r>
+        <w:t>referensi</w:t>
+      </w:r>
+      <w:proofErr w:type="spellEnd"/>
+      <w:r>
+        <w:t xml:space="preserve"> </w:t>
+      </w:r>
+      <w:proofErr w:type="spellStart"/>
+      <w:r>
+        <w:t>satu</w:t>
+      </w:r>
+      <w:proofErr w:type="spellEnd"/>
+      <w:r>
+        <w:t xml:space="preserve"> </w:t>
+      </w:r>
+      <w:proofErr w:type="spellStart"/>
+      <w:proofErr w:type="gramStart"/>
+      <w:r>
+        <w:t>sama</w:t>
+      </w:r>
+      <w:proofErr w:type="spellEnd"/>
+      <w:proofErr w:type="gramEnd"/>
+      <w:r>
+        <w:t xml:space="preserve"> lain </w:t>
+      </w:r>
+      <w:proofErr w:type="spellStart"/>
+      <w:r>
+        <w:t>berdasarkan</w:t>
+      </w:r>
+      <w:proofErr w:type="spellEnd"/>
+      <w:r>
+        <w:t xml:space="preserve"> </w:t>
+      </w:r>
+      <w:r>
+        <w:t>foreign key</w:t>
+      </w:r>
+      <w:r>
+        <w:t xml:space="preserve"> (</w:t>
+      </w:r>
+      <w:proofErr w:type="spellStart"/>
+      <w:r>
+        <w:t>mis</w:t>
+      </w:r>
+      <w:proofErr w:type="spellEnd"/>
+      <w:r>
+        <w:t xml:space="preserve">. </w:t>
+      </w:r>
+      <w:proofErr w:type="spellStart"/>
+      <w:r>
+        <w:t>Kunci</w:t>
+      </w:r>
+      <w:proofErr w:type="spellEnd"/>
+      <w:r>
+        <w:t xml:space="preserve"> </w:t>
+      </w:r>
+      <w:proofErr w:type="spellStart"/>
+      <w:r>
+        <w:t>utama</w:t>
+      </w:r>
+      <w:proofErr w:type="spellEnd"/>
+      <w:r>
+        <w:t xml:space="preserve">) </w:t>
+      </w:r>
+      <w:proofErr w:type="spellStart"/>
+      <w:r>
+        <w:t>penggati</w:t>
+      </w:r>
+      <w:proofErr w:type="spellEnd"/>
+      <w:r>
+        <w:t xml:space="preserve"> </w:t>
+      </w:r>
+      <w:proofErr w:type="spellStart"/>
+      <w:r>
+        <w:t>referensi</w:t>
+      </w:r>
+      <w:proofErr w:type="spellEnd"/>
+      <w:r>
+        <w:t xml:space="preserve"> </w:t>
+      </w:r>
+      <w:proofErr w:type="spellStart"/>
+      <w:r>
+        <w:t>objek</w:t>
+      </w:r>
+      <w:proofErr w:type="spellEnd"/>
+      <w:r>
+        <w:t xml:space="preserve">. </w:t>
+      </w:r>
+      <w:proofErr w:type="spellStart"/>
+      <w:r>
+        <w:t>Misalnya</w:t>
+      </w:r>
+      <w:proofErr w:type="spellEnd"/>
+      <w:r>
+        <w:t xml:space="preserve">, </w:t>
+      </w:r>
+      <w:proofErr w:type="spellStart"/>
+      <w:r>
+        <w:t>Pesanan</w:t>
+      </w:r>
+      <w:proofErr w:type="spellEnd"/>
+      <w:r>
+        <w:t xml:space="preserve"> </w:t>
+      </w:r>
+      <w:proofErr w:type="spellStart"/>
+      <w:r>
+        <w:t>merujuk</w:t>
+      </w:r>
+      <w:proofErr w:type="spellEnd"/>
+      <w:r>
+        <w:t xml:space="preserve"> </w:t>
+      </w:r>
+      <w:proofErr w:type="spellStart"/>
+      <w:r>
+        <w:t>Pelanggannya</w:t>
+      </w:r>
+      <w:proofErr w:type="spellEnd"/>
+      <w:r>
+        <w:t xml:space="preserve"> </w:t>
+      </w:r>
+      <w:proofErr w:type="spellStart"/>
+      <w:r>
+        <w:t>menggunakan</w:t>
+      </w:r>
+      <w:proofErr w:type="spellEnd"/>
+      <w:r>
+        <w:t xml:space="preserve"> </w:t>
+      </w:r>
+      <w:proofErr w:type="spellStart"/>
+      <w:r>
+        <w:t>CustomerId</w:t>
+      </w:r>
+      <w:proofErr w:type="spellEnd"/>
+      <w:r>
+        <w:t xml:space="preserve"> </w:t>
+      </w:r>
+      <w:proofErr w:type="spellStart"/>
+      <w:r>
+        <w:t>daripada</w:t>
+      </w:r>
+      <w:proofErr w:type="spellEnd"/>
+      <w:r>
+        <w:t xml:space="preserve"> </w:t>
+      </w:r>
+      <w:proofErr w:type="spellStart"/>
+      <w:r>
+        <w:t>referensi</w:t>
+      </w:r>
+      <w:proofErr w:type="spellEnd"/>
+      <w:r>
+        <w:t xml:space="preserve"> </w:t>
+      </w:r>
+      <w:proofErr w:type="spellStart"/>
+      <w:r>
+        <w:t>ke</w:t>
+      </w:r>
+      <w:proofErr w:type="spellEnd"/>
+      <w:r>
+        <w:t xml:space="preserve"> </w:t>
+      </w:r>
+      <w:proofErr w:type="spellStart"/>
+      <w:r>
+        <w:t>objek</w:t>
+      </w:r>
+      <w:proofErr w:type="spellEnd"/>
+      <w:r>
+        <w:t xml:space="preserve"> </w:t>
+      </w:r>
+      <w:proofErr w:type="spellStart"/>
+      <w:r>
+        <w:t>Pelanggan</w:t>
+      </w:r>
+      <w:proofErr w:type="spellEnd"/>
+      <w:r>
+        <w:t xml:space="preserve">. </w:t>
+      </w:r>
+      <w:proofErr w:type="spellStart"/>
+      <w:r>
+        <w:t>Demikian</w:t>
+      </w:r>
+      <w:proofErr w:type="spellEnd"/>
+      <w:r>
+        <w:t xml:space="preserve"> pula, </w:t>
+      </w:r>
+      <w:proofErr w:type="spellStart"/>
+      <w:r>
+        <w:t>sebuah</w:t>
+      </w:r>
+      <w:proofErr w:type="spellEnd"/>
+      <w:r>
+        <w:t xml:space="preserve"> </w:t>
+      </w:r>
+      <w:proofErr w:type="spellStart"/>
+      <w:r>
+        <w:t>OrderLineItem</w:t>
+      </w:r>
+      <w:proofErr w:type="spellEnd"/>
+      <w:r>
+        <w:t xml:space="preserve"> </w:t>
+      </w:r>
+      <w:proofErr w:type="spellStart"/>
+      <w:r>
+        <w:t>mereferensikan</w:t>
+      </w:r>
+      <w:proofErr w:type="spellEnd"/>
+      <w:r>
+        <w:t xml:space="preserve"> </w:t>
+      </w:r>
+      <w:proofErr w:type="spellStart"/>
+      <w:r>
+        <w:t>suatu</w:t>
+      </w:r>
+      <w:proofErr w:type="spellEnd"/>
+      <w:r>
+        <w:t xml:space="preserve"> </w:t>
+      </w:r>
+      <w:proofErr w:type="spellStart"/>
+      <w:r>
+        <w:t>Produk</w:t>
+      </w:r>
+      <w:proofErr w:type="spellEnd"/>
+      <w:r>
+        <w:t xml:space="preserve"> </w:t>
+      </w:r>
+      <w:proofErr w:type="spellStart"/>
+      <w:r>
+        <w:t>menggunakan</w:t>
+      </w:r>
+      <w:proofErr w:type="spellEnd"/>
+      <w:r>
+        <w:t xml:space="preserve"> </w:t>
+      </w:r>
+      <w:proofErr w:type="spellStart"/>
+      <w:r>
+        <w:t>productId</w:t>
+      </w:r>
+      <w:proofErr w:type="spellEnd"/>
+      <w:r>
+        <w:t>.</w:t>
+      </w:r>
+    </w:p>
+    <w:p>
+      <w:pPr>
+        <w:ind w:left="720"/>
+        <w:jc w:val="both"/>
+      </w:pPr>
+    </w:p>
+    <w:p>
+      <w:pPr>
+        <w:ind w:left="720"/>
+        <w:jc w:val="both"/>
+      </w:pPr>
+    </w:p>
+    <w:p>
+      <w:pPr>
+        <w:ind w:left="720"/>
+        <w:jc w:val="both"/>
+      </w:pPr>
+    </w:p>
+    <w:p>
+      <w:pPr>
+        <w:ind w:left="720"/>
+        <w:jc w:val="both"/>
+      </w:pPr>
+    </w:p>
+    <w:p>
+      <w:pPr>
+        <w:ind w:left="720"/>
+        <w:jc w:val="both"/>
+      </w:pPr>
+      <w:r>
+        <w:rPr>
+          <w:noProof/>
+        </w:rPr>
+        <w:lastRenderedPageBreak/>
+        <w:drawing>
+          <wp:inline distT="0" distB="0" distL="0" distR="0" wp14:anchorId="3B7B3D81" wp14:editId="280B0C06">
+            <wp:extent cx="5867400" cy="3076575"/>
+            <wp:effectExtent l="0" t="0" r="0" b="9525"/>
+            <wp:docPr id="6" name="Picture 6"/>
+            <wp:cNvGraphicFramePr>
+              <a:graphicFrameLocks xmlns:a="http://schemas.openxmlformats.org/drawingml/2006/main" noChangeAspect="1"/>
+            </wp:cNvGraphicFramePr>
+            <a:graphic xmlns:a="http://schemas.openxmlformats.org/drawingml/2006/main">
+              <a:graphicData uri="http://schemas.openxmlformats.org/drawingml/2006/picture">
+                <pic:pic xmlns:pic="http://schemas.openxmlformats.org/drawingml/2006/picture">
+                  <pic:nvPicPr>
+                    <pic:cNvPr id="1" name=""/>
+                    <pic:cNvPicPr/>
+                  </pic:nvPicPr>
+                  <pic:blipFill>
+                    <a:blip r:embed="rId10"/>
+                    <a:stretch>
+                      <a:fillRect/>
+                    </a:stretch>
+                  </pic:blipFill>
+                  <pic:spPr>
+                    <a:xfrm>
+                      <a:off x="0" y="0"/>
+                      <a:ext cx="5867400" cy="3076575"/>
+                    </a:xfrm>
+                    <a:prstGeom prst="rect">
+                      <a:avLst/>
+                    </a:prstGeom>
+                  </pic:spPr>
+                </pic:pic>
+              </a:graphicData>
+            </a:graphic>
+          </wp:inline>
+        </w:drawing>
+      </w:r>
+    </w:p>
+    <w:p>
+      <w:pPr>
+        <w:ind w:left="720"/>
+        <w:jc w:val="both"/>
+      </w:pPr>
+      <w:proofErr w:type="spellStart"/>
+      <w:r>
+        <w:t>Pendekatan</w:t>
+      </w:r>
+      <w:proofErr w:type="spellEnd"/>
+      <w:r>
+        <w:t xml:space="preserve"> </w:t>
+      </w:r>
+      <w:proofErr w:type="spellStart"/>
+      <w:r>
+        <w:t>ini</w:t>
+      </w:r>
+      <w:proofErr w:type="spellEnd"/>
+      <w:r>
+        <w:t xml:space="preserve"> </w:t>
+      </w:r>
+      <w:proofErr w:type="spellStart"/>
+      <w:r>
+        <w:t>sangat</w:t>
+      </w:r>
+      <w:proofErr w:type="spellEnd"/>
+      <w:r>
+        <w:t xml:space="preserve"> </w:t>
+      </w:r>
+      <w:proofErr w:type="spellStart"/>
+      <w:r>
+        <w:t>berbeda</w:t>
+      </w:r>
+      <w:proofErr w:type="spellEnd"/>
+      <w:r>
+        <w:t xml:space="preserve"> </w:t>
+      </w:r>
+      <w:proofErr w:type="spellStart"/>
+      <w:r>
+        <w:t>dari</w:t>
+      </w:r>
+      <w:proofErr w:type="spellEnd"/>
+      <w:r>
+        <w:t xml:space="preserve"> </w:t>
+      </w:r>
+      <w:proofErr w:type="spellStart"/>
+      <w:r>
+        <w:t>pemodelan</w:t>
+      </w:r>
+      <w:proofErr w:type="spellEnd"/>
+      <w:r>
+        <w:t xml:space="preserve"> </w:t>
+      </w:r>
+      <w:proofErr w:type="spellStart"/>
+      <w:r>
+        <w:t>objek</w:t>
+      </w:r>
+      <w:proofErr w:type="spellEnd"/>
+      <w:r>
+        <w:t xml:space="preserve"> </w:t>
+      </w:r>
+      <w:proofErr w:type="spellStart"/>
+      <w:r>
+        <w:t>tradisional</w:t>
+      </w:r>
+      <w:proofErr w:type="spellEnd"/>
+      <w:r>
+        <w:t xml:space="preserve">, yang </w:t>
+      </w:r>
+      <w:proofErr w:type="spellStart"/>
+      <w:r>
+        <w:t>menganggap</w:t>
+      </w:r>
+      <w:proofErr w:type="spellEnd"/>
+      <w:r>
+        <w:t xml:space="preserve"> </w:t>
+      </w:r>
+      <w:proofErr w:type="spellStart"/>
+      <w:r>
+        <w:t>kunci</w:t>
+      </w:r>
+      <w:proofErr w:type="spellEnd"/>
+      <w:r>
+        <w:t xml:space="preserve"> </w:t>
+      </w:r>
+      <w:proofErr w:type="spellStart"/>
+      <w:r>
+        <w:t>asing</w:t>
+      </w:r>
+      <w:proofErr w:type="spellEnd"/>
+      <w:r>
+        <w:t xml:space="preserve"> </w:t>
+      </w:r>
+      <w:proofErr w:type="spellStart"/>
+      <w:r>
+        <w:t>dalam</w:t>
+      </w:r>
+      <w:proofErr w:type="spellEnd"/>
+      <w:r>
+        <w:t xml:space="preserve"> model domain. </w:t>
+      </w:r>
+      <w:proofErr w:type="spellStart"/>
+      <w:r>
+        <w:t>Penggunaan</w:t>
+      </w:r>
+      <w:proofErr w:type="spellEnd"/>
+      <w:r>
+        <w:t xml:space="preserve"> </w:t>
+      </w:r>
+      <w:proofErr w:type="spellStart"/>
+      <w:r>
+        <w:t>identitas</w:t>
+      </w:r>
+      <w:proofErr w:type="spellEnd"/>
+      <w:r>
+        <w:t xml:space="preserve"> </w:t>
+      </w:r>
+      <w:proofErr w:type="spellStart"/>
+      <w:r>
+        <w:t>daripada</w:t>
+      </w:r>
+      <w:proofErr w:type="spellEnd"/>
+      <w:r>
+        <w:t xml:space="preserve"> </w:t>
+      </w:r>
+      <w:proofErr w:type="spellStart"/>
+      <w:r>
+        <w:t>referensi</w:t>
+      </w:r>
+      <w:proofErr w:type="spellEnd"/>
+      <w:r>
+        <w:t xml:space="preserve"> </w:t>
+      </w:r>
+      <w:proofErr w:type="spellStart"/>
+      <w:r>
+        <w:t>objek</w:t>
+      </w:r>
+      <w:proofErr w:type="spellEnd"/>
+      <w:r>
+        <w:t xml:space="preserve"> </w:t>
+      </w:r>
+      <w:proofErr w:type="spellStart"/>
+      <w:r>
+        <w:t>berarti</w:t>
+      </w:r>
+      <w:proofErr w:type="spellEnd"/>
+      <w:r>
+        <w:t xml:space="preserve"> </w:t>
+      </w:r>
+      <w:proofErr w:type="spellStart"/>
+      <w:r>
+        <w:t>bahwa</w:t>
+      </w:r>
+      <w:proofErr w:type="spellEnd"/>
+      <w:r>
+        <w:t xml:space="preserve"> </w:t>
+      </w:r>
+      <w:proofErr w:type="spellStart"/>
+      <w:r>
+        <w:t>agregat</w:t>
+      </w:r>
+      <w:proofErr w:type="spellEnd"/>
+      <w:r>
+        <w:t xml:space="preserve"> </w:t>
+      </w:r>
+      <w:proofErr w:type="spellStart"/>
+      <w:r>
+        <w:t>secara</w:t>
+      </w:r>
+      <w:proofErr w:type="spellEnd"/>
+      <w:r>
+        <w:t xml:space="preserve"> </w:t>
+      </w:r>
+      <w:proofErr w:type="spellStart"/>
+      <w:r>
+        <w:t>longgar</w:t>
+      </w:r>
+      <w:proofErr w:type="spellEnd"/>
+      <w:r>
+        <w:t xml:space="preserve"> </w:t>
+      </w:r>
+      <w:proofErr w:type="spellStart"/>
+      <w:r>
+        <w:t>digabungkan</w:t>
+      </w:r>
+      <w:proofErr w:type="spellEnd"/>
+      <w:r>
+        <w:t xml:space="preserve">. </w:t>
+      </w:r>
+      <w:proofErr w:type="spellStart"/>
+      <w:r>
+        <w:t>Anda</w:t>
+      </w:r>
+      <w:proofErr w:type="spellEnd"/>
+      <w:r>
+        <w:t xml:space="preserve"> </w:t>
+      </w:r>
+      <w:proofErr w:type="spellStart"/>
+      <w:r>
+        <w:t>dapat</w:t>
+      </w:r>
+      <w:proofErr w:type="spellEnd"/>
+      <w:r>
+        <w:t xml:space="preserve"> </w:t>
+      </w:r>
+      <w:proofErr w:type="spellStart"/>
+      <w:r>
+        <w:t>dengan</w:t>
+      </w:r>
+      <w:proofErr w:type="spellEnd"/>
+      <w:r>
+        <w:t xml:space="preserve"> </w:t>
+      </w:r>
+      <w:proofErr w:type="spellStart"/>
+      <w:r>
+        <w:t>mudah</w:t>
+      </w:r>
+      <w:proofErr w:type="spellEnd"/>
+      <w:r>
+        <w:t xml:space="preserve"> </w:t>
+      </w:r>
+      <w:proofErr w:type="spellStart"/>
+      <w:r>
+        <w:t>menempatkan</w:t>
+      </w:r>
+      <w:proofErr w:type="spellEnd"/>
+      <w:r>
+        <w:t xml:space="preserve"> </w:t>
+      </w:r>
+      <w:proofErr w:type="spellStart"/>
+      <w:r>
+        <w:t>agregat</w:t>
+      </w:r>
+      <w:proofErr w:type="spellEnd"/>
+      <w:r>
+        <w:t xml:space="preserve"> </w:t>
+      </w:r>
+      <w:proofErr w:type="spellStart"/>
+      <w:r>
+        <w:t>berbeda</w:t>
+      </w:r>
+      <w:proofErr w:type="spellEnd"/>
+      <w:r>
+        <w:t xml:space="preserve"> di </w:t>
+      </w:r>
+      <w:proofErr w:type="spellStart"/>
+      <w:r>
+        <w:t>berbagai</w:t>
+      </w:r>
+      <w:proofErr w:type="spellEnd"/>
+      <w:r>
+        <w:t xml:space="preserve"> </w:t>
+      </w:r>
+      <w:proofErr w:type="spellStart"/>
+      <w:r>
+        <w:t>layanan</w:t>
+      </w:r>
+      <w:proofErr w:type="spellEnd"/>
+      <w:r>
+        <w:t xml:space="preserve">. </w:t>
+      </w:r>
+      <w:proofErr w:type="spellStart"/>
+      <w:r>
+        <w:t>Bahkan</w:t>
+      </w:r>
+      <w:proofErr w:type="spellEnd"/>
+      <w:r>
+        <w:t xml:space="preserve">, </w:t>
+      </w:r>
+      <w:proofErr w:type="spellStart"/>
+      <w:r>
+        <w:t>logika</w:t>
+      </w:r>
+      <w:proofErr w:type="spellEnd"/>
+      <w:r>
+        <w:t xml:space="preserve"> </w:t>
+      </w:r>
+      <w:proofErr w:type="spellStart"/>
+      <w:r>
+        <w:t>bisnis</w:t>
+      </w:r>
+      <w:proofErr w:type="spellEnd"/>
+      <w:r>
+        <w:t xml:space="preserve"> </w:t>
+      </w:r>
+      <w:proofErr w:type="spellStart"/>
+      <w:r>
+        <w:t>layanan</w:t>
+      </w:r>
+      <w:proofErr w:type="spellEnd"/>
+      <w:r>
+        <w:t xml:space="preserve"> </w:t>
+      </w:r>
+      <w:proofErr w:type="spellStart"/>
+      <w:r>
+        <w:t>terdiri</w:t>
+      </w:r>
+      <w:proofErr w:type="spellEnd"/>
+      <w:r>
+        <w:t xml:space="preserve"> </w:t>
+      </w:r>
+      <w:proofErr w:type="spellStart"/>
+      <w:r>
+        <w:t>dari</w:t>
+      </w:r>
+      <w:proofErr w:type="spellEnd"/>
+      <w:r>
+        <w:t xml:space="preserve"> model domain yang </w:t>
+      </w:r>
+      <w:proofErr w:type="spellStart"/>
+      <w:r>
+        <w:t>merupakan</w:t>
+      </w:r>
+      <w:proofErr w:type="spellEnd"/>
+      <w:r>
+        <w:t xml:space="preserve"> </w:t>
+      </w:r>
+      <w:proofErr w:type="spellStart"/>
+      <w:r>
+        <w:t>kumpulan</w:t>
+      </w:r>
+      <w:proofErr w:type="spellEnd"/>
+      <w:r>
+        <w:t xml:space="preserve"> </w:t>
+      </w:r>
+      <w:proofErr w:type="spellStart"/>
+      <w:r>
+        <w:t>agregat</w:t>
+      </w:r>
+      <w:proofErr w:type="spellEnd"/>
+      <w:r>
+        <w:t xml:space="preserve">. </w:t>
+      </w:r>
+      <w:proofErr w:type="spellStart"/>
+      <w:r>
+        <w:t>Misalnya</w:t>
+      </w:r>
+      <w:proofErr w:type="spellEnd"/>
+      <w:r>
+        <w:t xml:space="preserve">, </w:t>
+      </w:r>
+      <w:proofErr w:type="spellStart"/>
+      <w:r>
+        <w:t>OrderService</w:t>
+      </w:r>
+      <w:proofErr w:type="spellEnd"/>
+      <w:r>
+        <w:t xml:space="preserve"> </w:t>
+      </w:r>
+      <w:proofErr w:type="spellStart"/>
+      <w:r>
+        <w:t>berisi</w:t>
+      </w:r>
+      <w:proofErr w:type="spellEnd"/>
+      <w:r>
+        <w:t xml:space="preserve"> </w:t>
+      </w:r>
+      <w:proofErr w:type="spellStart"/>
+      <w:r>
+        <w:t>agregat</w:t>
+      </w:r>
+      <w:proofErr w:type="spellEnd"/>
+      <w:r>
+        <w:t xml:space="preserve"> Order </w:t>
+      </w:r>
+      <w:proofErr w:type="spellStart"/>
+      <w:r>
+        <w:t>dan</w:t>
+      </w:r>
+      <w:proofErr w:type="spellEnd"/>
+      <w:r>
+        <w:t xml:space="preserve"> </w:t>
+      </w:r>
+      <w:proofErr w:type="spellStart"/>
+      <w:r>
+        <w:t>CustomerService</w:t>
+      </w:r>
+      <w:proofErr w:type="spellEnd"/>
+      <w:r>
+        <w:t xml:space="preserve"> </w:t>
+      </w:r>
+      <w:proofErr w:type="spellStart"/>
+      <w:r>
+        <w:t>berisi</w:t>
+      </w:r>
+      <w:proofErr w:type="spellEnd"/>
+      <w:r>
+        <w:t xml:space="preserve"> </w:t>
+      </w:r>
+      <w:proofErr w:type="spellStart"/>
+      <w:r>
+        <w:t>agregat</w:t>
+      </w:r>
+      <w:proofErr w:type="spellEnd"/>
+      <w:r>
+        <w:t xml:space="preserve"> </w:t>
+      </w:r>
+      <w:proofErr w:type="spellStart"/>
+      <w:r>
+        <w:t>Pelanggan</w:t>
+      </w:r>
+      <w:proofErr w:type="spellEnd"/>
+      <w:r>
+        <w:t>.</w:t>
+      </w:r>
+    </w:p>
+    <w:p>
+      <w:pPr>
+        <w:ind w:left="720"/>
+        <w:jc w:val="both"/>
+      </w:pPr>
+    </w:p>
+    <w:p>
+      <w:pPr>
+        <w:pStyle w:val="ListParagraph"/>
+        <w:numPr>
+          <w:ilvl w:val="0"/>
+          <w:numId w:val="3"/>
+        </w:numPr>
+        <w:jc w:val="both"/>
+      </w:pPr>
+      <w:r>
+        <w:t>One Transaction Creates or Updates One Aggregate</w:t>
+      </w:r>
+    </w:p>
+    <w:p>
+      <w:pPr>
+        <w:pStyle w:val="ListParagraph"/>
+        <w:jc w:val="both"/>
+      </w:pPr>
+      <w:proofErr w:type="spellStart"/>
+      <w:r>
+        <w:t>Aturan</w:t>
+      </w:r>
+      <w:proofErr w:type="spellEnd"/>
+      <w:r>
+        <w:t xml:space="preserve"> </w:t>
+      </w:r>
+      <w:proofErr w:type="spellStart"/>
+      <w:r>
+        <w:t>kedua</w:t>
+      </w:r>
+      <w:proofErr w:type="spellEnd"/>
+      <w:r>
+        <w:t xml:space="preserve"> yang </w:t>
+      </w:r>
+      <w:proofErr w:type="spellStart"/>
+      <w:r>
+        <w:t>harus</w:t>
+      </w:r>
+      <w:proofErr w:type="spellEnd"/>
+      <w:r>
+        <w:t xml:space="preserve"> </w:t>
+      </w:r>
+      <w:proofErr w:type="spellStart"/>
+      <w:r>
+        <w:t>dipatuhi</w:t>
+      </w:r>
+      <w:proofErr w:type="spellEnd"/>
+      <w:r>
+        <w:t xml:space="preserve"> </w:t>
+      </w:r>
+      <w:proofErr w:type="spellStart"/>
+      <w:r>
+        <w:t>oleh</w:t>
+      </w:r>
+      <w:proofErr w:type="spellEnd"/>
+      <w:r>
+        <w:t xml:space="preserve"> </w:t>
+      </w:r>
+      <w:proofErr w:type="spellStart"/>
+      <w:r>
+        <w:t>agregat</w:t>
+      </w:r>
+      <w:proofErr w:type="spellEnd"/>
+      <w:r>
+        <w:t xml:space="preserve"> </w:t>
+      </w:r>
+      <w:proofErr w:type="spellStart"/>
+      <w:r>
+        <w:t>adalah</w:t>
+      </w:r>
+      <w:proofErr w:type="spellEnd"/>
+      <w:r>
+        <w:t xml:space="preserve"> </w:t>
+      </w:r>
+      <w:proofErr w:type="spellStart"/>
+      <w:r>
+        <w:t>bahwa</w:t>
+      </w:r>
+      <w:proofErr w:type="spellEnd"/>
+      <w:r>
+        <w:t xml:space="preserve"> </w:t>
+      </w:r>
+      <w:proofErr w:type="spellStart"/>
+      <w:r>
+        <w:t>transaksi</w:t>
+      </w:r>
+      <w:proofErr w:type="spellEnd"/>
+      <w:r>
+        <w:t xml:space="preserve"> </w:t>
+      </w:r>
+      <w:proofErr w:type="spellStart"/>
+      <w:r>
+        <w:t>hanya</w:t>
+      </w:r>
+      <w:proofErr w:type="spellEnd"/>
+      <w:r>
+        <w:t xml:space="preserve"> </w:t>
+      </w:r>
+      <w:proofErr w:type="spellStart"/>
+      <w:r>
+        <w:t>dapat</w:t>
+      </w:r>
+      <w:proofErr w:type="spellEnd"/>
+      <w:r>
+        <w:t xml:space="preserve"> </w:t>
+      </w:r>
+      <w:proofErr w:type="spellStart"/>
+      <w:r>
+        <w:t>membuat</w:t>
+      </w:r>
+      <w:proofErr w:type="spellEnd"/>
+      <w:r>
+        <w:t xml:space="preserve"> </w:t>
+      </w:r>
+      <w:proofErr w:type="spellStart"/>
+      <w:r>
+        <w:t>atau</w:t>
+      </w:r>
+      <w:proofErr w:type="spellEnd"/>
+      <w:r>
+        <w:t xml:space="preserve"> </w:t>
+      </w:r>
+      <w:proofErr w:type="spellStart"/>
+      <w:r>
+        <w:t>memperbarui</w:t>
+      </w:r>
+      <w:proofErr w:type="spellEnd"/>
+      <w:r>
+        <w:t xml:space="preserve"> </w:t>
+      </w:r>
+      <w:proofErr w:type="spellStart"/>
+      <w:r>
+        <w:t>agregat</w:t>
+      </w:r>
+      <w:proofErr w:type="spellEnd"/>
+      <w:r>
+        <w:t xml:space="preserve"> </w:t>
+      </w:r>
+      <w:proofErr w:type="spellStart"/>
+      <w:r>
+        <w:t>tunggal</w:t>
+      </w:r>
+      <w:proofErr w:type="spellEnd"/>
+      <w:r>
+        <w:t>.</w:t>
+      </w:r>
+    </w:p>
+    <w:p>
+      <w:pPr>
+        <w:pStyle w:val="ListParagraph"/>
+        <w:jc w:val="both"/>
+      </w:pPr>
+    </w:p>
+    <w:p>
+      <w:pPr>
+        <w:pStyle w:val="ListParagraph"/>
+        <w:jc w:val="both"/>
+      </w:pPr>
+      <w:proofErr w:type="spellStart"/>
+      <w:r>
+        <w:t>Misalnya</w:t>
+      </w:r>
+      <w:proofErr w:type="spellEnd"/>
+      <w:r>
+        <w:t xml:space="preserve">, </w:t>
+      </w:r>
+      <w:proofErr w:type="spellStart"/>
+      <w:r>
+        <w:t>sebelumnya</w:t>
+      </w:r>
+      <w:proofErr w:type="spellEnd"/>
+      <w:r>
+        <w:t xml:space="preserve"> </w:t>
+      </w:r>
+      <w:proofErr w:type="spellStart"/>
+      <w:r>
+        <w:t>saya</w:t>
+      </w:r>
+      <w:proofErr w:type="spellEnd"/>
+      <w:r>
+        <w:t xml:space="preserve"> </w:t>
+      </w:r>
+      <w:proofErr w:type="spellStart"/>
+      <w:r>
+        <w:t>menjelaskan</w:t>
+      </w:r>
+      <w:proofErr w:type="spellEnd"/>
+      <w:r>
+        <w:t xml:space="preserve"> </w:t>
+      </w:r>
+      <w:proofErr w:type="spellStart"/>
+      <w:r>
+        <w:t>bagaimana</w:t>
+      </w:r>
+      <w:proofErr w:type="spellEnd"/>
+      <w:r>
+        <w:t xml:space="preserve"> </w:t>
+      </w:r>
+      <w:proofErr w:type="spellStart"/>
+      <w:r>
+        <w:t>dalam</w:t>
+      </w:r>
+      <w:proofErr w:type="spellEnd"/>
+      <w:r>
+        <w:t xml:space="preserve"> model domain </w:t>
+      </w:r>
+      <w:proofErr w:type="spellStart"/>
+      <w:r>
+        <w:t>toko</w:t>
+      </w:r>
+      <w:proofErr w:type="spellEnd"/>
+      <w:r>
+        <w:t xml:space="preserve"> online, Order </w:t>
+      </w:r>
+      <w:proofErr w:type="spellStart"/>
+      <w:r>
+        <w:t>dan</w:t>
+      </w:r>
+      <w:proofErr w:type="spellEnd"/>
+      <w:r>
+        <w:t xml:space="preserve"> </w:t>
+      </w:r>
+      <w:proofErr w:type="spellStart"/>
+      <w:r>
+        <w:t>Pelanggan</w:t>
+      </w:r>
+      <w:proofErr w:type="spellEnd"/>
+      <w:r>
+        <w:t xml:space="preserve"> </w:t>
+      </w:r>
+      <w:proofErr w:type="spellStart"/>
+      <w:r>
+        <w:t>adalah</w:t>
+      </w:r>
+      <w:proofErr w:type="spellEnd"/>
+      <w:r>
+        <w:t xml:space="preserve"> </w:t>
+      </w:r>
+      <w:proofErr w:type="spellStart"/>
+      <w:r>
+        <w:t>agregat</w:t>
+      </w:r>
+      <w:proofErr w:type="spellEnd"/>
+      <w:r>
+        <w:t xml:space="preserve"> </w:t>
+      </w:r>
+      <w:proofErr w:type="spellStart"/>
+      <w:r>
+        <w:t>terpisah</w:t>
+      </w:r>
+      <w:proofErr w:type="spellEnd"/>
+      <w:r>
+        <w:t xml:space="preserve">. </w:t>
+      </w:r>
+      <w:proofErr w:type="spellStart"/>
+      <w:r>
+        <w:t>Desain</w:t>
+      </w:r>
+      <w:proofErr w:type="spellEnd"/>
+      <w:r>
+        <w:t xml:space="preserve"> </w:t>
+      </w:r>
+      <w:proofErr w:type="spellStart"/>
+      <w:r>
+        <w:t>alternatif</w:t>
+      </w:r>
+      <w:proofErr w:type="spellEnd"/>
+      <w:r>
+        <w:t xml:space="preserve"> </w:t>
+      </w:r>
+      <w:proofErr w:type="spellStart"/>
+      <w:r>
+        <w:t>adalah</w:t>
+      </w:r>
+      <w:proofErr w:type="spellEnd"/>
+      <w:r>
+        <w:t xml:space="preserve"> </w:t>
+      </w:r>
+      <w:proofErr w:type="spellStart"/>
+      <w:r>
+        <w:t>menjadikan</w:t>
+      </w:r>
+      <w:proofErr w:type="spellEnd"/>
+      <w:r>
+        <w:t xml:space="preserve"> </w:t>
+      </w:r>
+      <w:proofErr w:type="spellStart"/>
+      <w:r>
+        <w:t>Pesanan</w:t>
+      </w:r>
+      <w:proofErr w:type="spellEnd"/>
+      <w:r>
+        <w:t xml:space="preserve"> </w:t>
+      </w:r>
+      <w:proofErr w:type="spellStart"/>
+      <w:r>
+        <w:t>sebagai</w:t>
+      </w:r>
+      <w:proofErr w:type="spellEnd"/>
+      <w:r>
+        <w:t xml:space="preserve"> </w:t>
+      </w:r>
+      <w:proofErr w:type="spellStart"/>
+      <w:r>
+        <w:t>bagian</w:t>
+      </w:r>
+      <w:proofErr w:type="spellEnd"/>
+      <w:r>
+        <w:t xml:space="preserve"> </w:t>
+      </w:r>
+      <w:proofErr w:type="spellStart"/>
+      <w:r>
+        <w:t>dari</w:t>
+      </w:r>
+      <w:proofErr w:type="spellEnd"/>
+      <w:r>
+        <w:t xml:space="preserve"> </w:t>
+      </w:r>
+      <w:proofErr w:type="spellStart"/>
+      <w:r>
+        <w:t>agregat</w:t>
+      </w:r>
+      <w:proofErr w:type="spellEnd"/>
+      <w:r>
+        <w:t xml:space="preserve"> </w:t>
+      </w:r>
+      <w:proofErr w:type="spellStart"/>
+      <w:r>
+        <w:t>Pelanggan</w:t>
+      </w:r>
+      <w:proofErr w:type="spellEnd"/>
+      <w:r>
+        <w:t xml:space="preserve">. </w:t>
+      </w:r>
+      <w:proofErr w:type="spellStart"/>
+      <w:r>
+        <w:t>Manfaat</w:t>
+      </w:r>
+      <w:proofErr w:type="spellEnd"/>
+      <w:r>
+        <w:t xml:space="preserve"> </w:t>
+      </w:r>
+      <w:proofErr w:type="spellStart"/>
+      <w:r>
+        <w:t>agregat</w:t>
+      </w:r>
+      <w:proofErr w:type="spellEnd"/>
+      <w:r>
+        <w:t xml:space="preserve"> </w:t>
+      </w:r>
+      <w:proofErr w:type="spellStart"/>
+      <w:r>
+        <w:t>Pelanggan</w:t>
+      </w:r>
+      <w:proofErr w:type="spellEnd"/>
+      <w:r>
+        <w:t xml:space="preserve"> yang </w:t>
+      </w:r>
+      <w:proofErr w:type="spellStart"/>
+      <w:r>
+        <w:t>lebih</w:t>
+      </w:r>
+      <w:proofErr w:type="spellEnd"/>
+      <w:r>
+        <w:t xml:space="preserve"> </w:t>
+      </w:r>
+      <w:proofErr w:type="spellStart"/>
+      <w:r>
+        <w:t>besar</w:t>
+      </w:r>
+      <w:proofErr w:type="spellEnd"/>
+      <w:r>
+        <w:t xml:space="preserve"> </w:t>
+      </w:r>
+      <w:proofErr w:type="spellStart"/>
+      <w:r>
+        <w:t>adalah</w:t>
+      </w:r>
+      <w:proofErr w:type="spellEnd"/>
+      <w:r>
+        <w:t xml:space="preserve"> </w:t>
+      </w:r>
+      <w:proofErr w:type="spellStart"/>
+      <w:r>
+        <w:t>bahwa</w:t>
+      </w:r>
+      <w:proofErr w:type="spellEnd"/>
+      <w:r>
+        <w:t xml:space="preserve"> </w:t>
+      </w:r>
+      <w:proofErr w:type="spellStart"/>
+      <w:r>
+        <w:t>aplikasi</w:t>
+      </w:r>
+      <w:proofErr w:type="spellEnd"/>
+      <w:r>
+        <w:t xml:space="preserve"> </w:t>
+      </w:r>
+      <w:proofErr w:type="spellStart"/>
+      <w:r>
+        <w:t>dapat</w:t>
+      </w:r>
+      <w:proofErr w:type="spellEnd"/>
+      <w:r>
+        <w:t xml:space="preserve"> </w:t>
+      </w:r>
+      <w:proofErr w:type="spellStart"/>
+      <w:r>
+        <w:t>memberlakukan</w:t>
+      </w:r>
+      <w:proofErr w:type="spellEnd"/>
+      <w:r>
+        <w:t xml:space="preserve"> </w:t>
+      </w:r>
+      <w:proofErr w:type="spellStart"/>
+      <w:r>
+        <w:t>pemeriksaan</w:t>
+      </w:r>
+      <w:proofErr w:type="spellEnd"/>
+      <w:r>
+        <w:t xml:space="preserve"> </w:t>
+      </w:r>
+      <w:proofErr w:type="spellStart"/>
+      <w:r>
+        <w:t>kredit</w:t>
+      </w:r>
+      <w:proofErr w:type="spellEnd"/>
+      <w:r>
+        <w:t xml:space="preserve"> </w:t>
+      </w:r>
+      <w:proofErr w:type="spellStart"/>
+      <w:r>
+        <w:t>secara</w:t>
+      </w:r>
+      <w:proofErr w:type="spellEnd"/>
+      <w:r>
+        <w:t xml:space="preserve"> </w:t>
+      </w:r>
+      <w:proofErr w:type="spellStart"/>
+      <w:r>
+        <w:t>atomis</w:t>
+      </w:r>
+      <w:proofErr w:type="spellEnd"/>
+      <w:r>
+        <w:t xml:space="preserve">. </w:t>
+      </w:r>
+      <w:proofErr w:type="spellStart"/>
+      <w:r>
+        <w:t>Kelemahan</w:t>
+      </w:r>
+      <w:proofErr w:type="spellEnd"/>
+      <w:r>
+        <w:t xml:space="preserve"> </w:t>
+      </w:r>
+      <w:proofErr w:type="spellStart"/>
+      <w:r>
+        <w:t>dari</w:t>
+      </w:r>
+      <w:proofErr w:type="spellEnd"/>
+      <w:r>
+        <w:t xml:space="preserve"> </w:t>
+      </w:r>
+      <w:proofErr w:type="spellStart"/>
+      <w:r>
+        <w:t>pendekatan</w:t>
+      </w:r>
+      <w:proofErr w:type="spellEnd"/>
+      <w:r>
+        <w:t xml:space="preserve"> </w:t>
+      </w:r>
+      <w:proofErr w:type="spellStart"/>
+      <w:r>
+        <w:t>ini</w:t>
+      </w:r>
+      <w:proofErr w:type="spellEnd"/>
+      <w:r>
+        <w:t xml:space="preserve"> </w:t>
+      </w:r>
+      <w:proofErr w:type="spellStart"/>
+      <w:r>
+        <w:t>adalah</w:t>
+      </w:r>
+      <w:proofErr w:type="spellEnd"/>
+      <w:r>
+        <w:t xml:space="preserve"> </w:t>
+      </w:r>
+      <w:proofErr w:type="spellStart"/>
+      <w:r>
+        <w:t>bahwa</w:t>
+      </w:r>
+      <w:proofErr w:type="spellEnd"/>
+      <w:r>
+        <w:t xml:space="preserve"> </w:t>
+      </w:r>
+      <w:proofErr w:type="spellStart"/>
+      <w:proofErr w:type="gramStart"/>
+      <w:r>
+        <w:t>ia</w:t>
+      </w:r>
+      <w:proofErr w:type="spellEnd"/>
+      <w:proofErr w:type="gramEnd"/>
+      <w:r>
+        <w:t xml:space="preserve"> </w:t>
+      </w:r>
+      <w:proofErr w:type="spellStart"/>
+      <w:r>
+        <w:t>menggabungkan</w:t>
+      </w:r>
+      <w:proofErr w:type="spellEnd"/>
+      <w:r>
+        <w:t xml:space="preserve"> </w:t>
+      </w:r>
+      <w:proofErr w:type="spellStart"/>
+      <w:r>
+        <w:t>fungsi</w:t>
+      </w:r>
+      <w:proofErr w:type="spellEnd"/>
+      <w:r>
+        <w:t xml:space="preserve"> </w:t>
+      </w:r>
+      <w:proofErr w:type="spellStart"/>
+      <w:r>
+        <w:t>pesanan</w:t>
+      </w:r>
+      <w:proofErr w:type="spellEnd"/>
+      <w:r>
+        <w:t xml:space="preserve"> </w:t>
+      </w:r>
+      <w:proofErr w:type="spellStart"/>
+      <w:r>
+        <w:t>dan</w:t>
+      </w:r>
+      <w:proofErr w:type="spellEnd"/>
+      <w:r>
+        <w:t xml:space="preserve"> </w:t>
+      </w:r>
+      <w:proofErr w:type="spellStart"/>
+      <w:r>
+        <w:t>manajemen</w:t>
+      </w:r>
+      <w:proofErr w:type="spellEnd"/>
+      <w:r>
+        <w:t xml:space="preserve"> </w:t>
+      </w:r>
+      <w:proofErr w:type="spellStart"/>
+      <w:r>
+        <w:t>pelanggan</w:t>
+      </w:r>
+      <w:proofErr w:type="spellEnd"/>
+      <w:r>
+        <w:t xml:space="preserve"> </w:t>
+      </w:r>
+      <w:proofErr w:type="spellStart"/>
+      <w:r>
+        <w:t>ke</w:t>
+      </w:r>
+      <w:proofErr w:type="spellEnd"/>
+      <w:r>
+        <w:t xml:space="preserve"> </w:t>
+      </w:r>
+      <w:proofErr w:type="spellStart"/>
+      <w:r>
+        <w:t>dalam</w:t>
+      </w:r>
+      <w:proofErr w:type="spellEnd"/>
+      <w:r>
+        <w:t xml:space="preserve"> </w:t>
+      </w:r>
+      <w:proofErr w:type="spellStart"/>
+      <w:r>
+        <w:t>layanan</w:t>
+      </w:r>
+      <w:proofErr w:type="spellEnd"/>
+      <w:r>
+        <w:t xml:space="preserve"> yang </w:t>
+      </w:r>
+      <w:proofErr w:type="spellStart"/>
+      <w:r>
+        <w:t>sama</w:t>
+      </w:r>
+      <w:proofErr w:type="spellEnd"/>
+      <w:r>
+        <w:t xml:space="preserve">. </w:t>
+      </w:r>
+      <w:proofErr w:type="spellStart"/>
+      <w:r>
+        <w:t>Ini</w:t>
+      </w:r>
+      <w:proofErr w:type="spellEnd"/>
+      <w:r>
+        <w:t xml:space="preserve"> juga </w:t>
+      </w:r>
+      <w:proofErr w:type="spellStart"/>
+      <w:r>
+        <w:t>mengurangi</w:t>
+      </w:r>
+      <w:proofErr w:type="spellEnd"/>
+      <w:r>
+        <w:t xml:space="preserve"> </w:t>
+      </w:r>
+      <w:proofErr w:type="spellStart"/>
+      <w:r>
+        <w:t>skalabilitas</w:t>
+      </w:r>
+      <w:proofErr w:type="spellEnd"/>
+      <w:r>
+        <w:t xml:space="preserve"> </w:t>
+      </w:r>
+      <w:proofErr w:type="spellStart"/>
+      <w:r>
+        <w:t>karena</w:t>
+      </w:r>
+      <w:proofErr w:type="spellEnd"/>
+      <w:r>
+        <w:t xml:space="preserve"> </w:t>
+      </w:r>
+      <w:proofErr w:type="spellStart"/>
+      <w:r>
+        <w:t>transaksi</w:t>
+      </w:r>
+      <w:proofErr w:type="spellEnd"/>
+      <w:r>
+        <w:t xml:space="preserve"> yang </w:t>
+      </w:r>
+      <w:proofErr w:type="spellStart"/>
+      <w:r>
+        <w:t>memperbarui</w:t>
+      </w:r>
+      <w:proofErr w:type="spellEnd"/>
+      <w:r>
+        <w:t xml:space="preserve"> </w:t>
+      </w:r>
+      <w:proofErr w:type="spellStart"/>
+      <w:r>
+        <w:t>berbagai</w:t>
+      </w:r>
+      <w:proofErr w:type="spellEnd"/>
+      <w:r>
+        <w:t xml:space="preserve"> </w:t>
+      </w:r>
+      <w:proofErr w:type="spellStart"/>
+      <w:r>
+        <w:t>pesanan</w:t>
+      </w:r>
+      <w:proofErr w:type="spellEnd"/>
+      <w:r>
+        <w:t xml:space="preserve"> </w:t>
+      </w:r>
+      <w:proofErr w:type="spellStart"/>
+      <w:r>
+        <w:t>untuk</w:t>
+      </w:r>
+      <w:proofErr w:type="spellEnd"/>
+      <w:r>
+        <w:t xml:space="preserve"> </w:t>
+      </w:r>
+      <w:proofErr w:type="spellStart"/>
+      <w:r>
+        <w:t>pelanggan</w:t>
+      </w:r>
+      <w:proofErr w:type="spellEnd"/>
+      <w:r>
+        <w:t xml:space="preserve"> yang </w:t>
+      </w:r>
+      <w:proofErr w:type="spellStart"/>
+      <w:proofErr w:type="gramStart"/>
+      <w:r>
+        <w:t>sama</w:t>
+      </w:r>
+      <w:proofErr w:type="spellEnd"/>
+      <w:proofErr w:type="gramEnd"/>
+      <w:r>
+        <w:t xml:space="preserve"> </w:t>
+      </w:r>
+      <w:proofErr w:type="spellStart"/>
+      <w:r>
+        <w:t>akan</w:t>
+      </w:r>
+      <w:proofErr w:type="spellEnd"/>
+      <w:r>
+        <w:t xml:space="preserve"> </w:t>
+      </w:r>
+      <w:proofErr w:type="spellStart"/>
+      <w:r>
+        <w:t>diserialisasi</w:t>
+      </w:r>
+      <w:proofErr w:type="spellEnd"/>
+      <w:r>
+        <w:t xml:space="preserve">. </w:t>
+      </w:r>
+      <w:proofErr w:type="spellStart"/>
+      <w:r>
+        <w:t>Demikian</w:t>
+      </w:r>
+      <w:proofErr w:type="spellEnd"/>
+      <w:r>
+        <w:t xml:space="preserve"> pula, </w:t>
+      </w:r>
+      <w:proofErr w:type="spellStart"/>
+      <w:r>
+        <w:t>dua</w:t>
+      </w:r>
+      <w:proofErr w:type="spellEnd"/>
+      <w:r>
+        <w:t xml:space="preserve"> </w:t>
+      </w:r>
+      <w:proofErr w:type="spellStart"/>
+      <w:r>
+        <w:t>pengguna</w:t>
+      </w:r>
+      <w:proofErr w:type="spellEnd"/>
+      <w:r>
+        <w:t xml:space="preserve"> </w:t>
+      </w:r>
+      <w:proofErr w:type="spellStart"/>
+      <w:r>
+        <w:t>mungkin</w:t>
+      </w:r>
+      <w:proofErr w:type="spellEnd"/>
+      <w:r>
+        <w:t xml:space="preserve"> </w:t>
+      </w:r>
+      <w:proofErr w:type="spellStart"/>
+      <w:r>
+        <w:t>konflik</w:t>
+      </w:r>
+      <w:proofErr w:type="spellEnd"/>
+      <w:r>
+        <w:t xml:space="preserve"> </w:t>
+      </w:r>
+      <w:proofErr w:type="spellStart"/>
+      <w:r>
+        <w:t>jika</w:t>
+      </w:r>
+      <w:proofErr w:type="spellEnd"/>
+      <w:r>
+        <w:t xml:space="preserve"> </w:t>
+      </w:r>
+      <w:proofErr w:type="spellStart"/>
+      <w:r>
+        <w:t>mereka</w:t>
+      </w:r>
+      <w:proofErr w:type="spellEnd"/>
+      <w:r>
+        <w:t xml:space="preserve"> </w:t>
+      </w:r>
+      <w:proofErr w:type="spellStart"/>
+      <w:r>
+        <w:t>mencoba</w:t>
+      </w:r>
+      <w:proofErr w:type="spellEnd"/>
+      <w:r>
+        <w:t xml:space="preserve"> </w:t>
+      </w:r>
+      <w:proofErr w:type="spellStart"/>
+      <w:r>
+        <w:t>mengedit</w:t>
+      </w:r>
+      <w:proofErr w:type="spellEnd"/>
+      <w:r>
+        <w:t xml:space="preserve"> </w:t>
+      </w:r>
+      <w:proofErr w:type="spellStart"/>
+      <w:r>
+        <w:t>pesanan</w:t>
+      </w:r>
+      <w:proofErr w:type="spellEnd"/>
+      <w:r>
+        <w:t xml:space="preserve"> yang </w:t>
+      </w:r>
+      <w:proofErr w:type="spellStart"/>
+      <w:r>
+        <w:t>berbeda</w:t>
+      </w:r>
+      <w:proofErr w:type="spellEnd"/>
+      <w:r>
+        <w:t xml:space="preserve"> </w:t>
+      </w:r>
+      <w:proofErr w:type="spellStart"/>
+      <w:r>
+        <w:t>untuk</w:t>
+      </w:r>
+      <w:proofErr w:type="spellEnd"/>
+      <w:r>
+        <w:t xml:space="preserve"> </w:t>
+      </w:r>
+      <w:proofErr w:type="spellStart"/>
+      <w:r>
+        <w:t>pelanggan</w:t>
+      </w:r>
+      <w:proofErr w:type="spellEnd"/>
+      <w:r>
+        <w:t xml:space="preserve"> yang </w:t>
+      </w:r>
+      <w:proofErr w:type="spellStart"/>
+      <w:proofErr w:type="gramStart"/>
+      <w:r>
+        <w:t>sama</w:t>
+      </w:r>
+      <w:proofErr w:type="spellEnd"/>
+      <w:proofErr w:type="gramEnd"/>
+      <w:r>
+        <w:t xml:space="preserve">. </w:t>
+      </w:r>
+      <w:proofErr w:type="spellStart"/>
+      <w:r>
+        <w:t>Selain</w:t>
+      </w:r>
+      <w:proofErr w:type="spellEnd"/>
+      <w:r>
+        <w:t xml:space="preserve"> </w:t>
+      </w:r>
+      <w:proofErr w:type="spellStart"/>
+      <w:r>
+        <w:t>itu</w:t>
+      </w:r>
+      <w:proofErr w:type="spellEnd"/>
+      <w:r>
+        <w:t xml:space="preserve">, </w:t>
+      </w:r>
+      <w:proofErr w:type="spellStart"/>
+      <w:r>
+        <w:t>seiring</w:t>
+      </w:r>
+      <w:proofErr w:type="spellEnd"/>
+      <w:r>
+        <w:t xml:space="preserve"> </w:t>
+      </w:r>
+      <w:proofErr w:type="spellStart"/>
+      <w:r>
+        <w:t>dengan</w:t>
+      </w:r>
+      <w:proofErr w:type="spellEnd"/>
+      <w:r>
+        <w:t xml:space="preserve"> </w:t>
+      </w:r>
+      <w:proofErr w:type="spellStart"/>
+      <w:r>
+        <w:t>meningkatnya</w:t>
+      </w:r>
+      <w:proofErr w:type="spellEnd"/>
+      <w:r>
+        <w:t xml:space="preserve"> </w:t>
+      </w:r>
+      <w:proofErr w:type="spellStart"/>
+      <w:r>
+        <w:t>jumlah</w:t>
+      </w:r>
+      <w:proofErr w:type="spellEnd"/>
+      <w:r>
+        <w:t xml:space="preserve"> </w:t>
+      </w:r>
+      <w:proofErr w:type="spellStart"/>
+      <w:r>
+        <w:t>pesanan</w:t>
+      </w:r>
+      <w:proofErr w:type="spellEnd"/>
+      <w:r>
+        <w:t xml:space="preserve">, </w:t>
+      </w:r>
+      <w:proofErr w:type="spellStart"/>
+      <w:r>
+        <w:t>semakin</w:t>
+      </w:r>
+      <w:proofErr w:type="spellEnd"/>
+      <w:r>
+        <w:t xml:space="preserve"> </w:t>
+      </w:r>
+      <w:proofErr w:type="spellStart"/>
+      <w:r>
+        <w:t>mahal</w:t>
+      </w:r>
+      <w:proofErr w:type="spellEnd"/>
+      <w:r>
+        <w:t xml:space="preserve"> </w:t>
+      </w:r>
+      <w:proofErr w:type="spellStart"/>
+      <w:r>
+        <w:t>untuk</w:t>
+      </w:r>
+      <w:proofErr w:type="spellEnd"/>
+      <w:r>
+        <w:t xml:space="preserve"> </w:t>
+      </w:r>
+      <w:proofErr w:type="spellStart"/>
+      <w:r>
+        <w:t>memuat</w:t>
+      </w:r>
+      <w:proofErr w:type="spellEnd"/>
+      <w:r>
+        <w:t xml:space="preserve"> </w:t>
+      </w:r>
+      <w:proofErr w:type="spellStart"/>
+      <w:r>
+        <w:t>agregat</w:t>
+      </w:r>
+      <w:proofErr w:type="spellEnd"/>
+      <w:r>
+        <w:t xml:space="preserve"> </w:t>
+      </w:r>
+      <w:proofErr w:type="spellStart"/>
+      <w:r>
+        <w:t>Pelanggan</w:t>
+      </w:r>
+      <w:proofErr w:type="spellEnd"/>
+      <w:r>
+        <w:t xml:space="preserve">. </w:t>
+      </w:r>
+      <w:proofErr w:type="spellStart"/>
+      <w:r>
+        <w:t>Karena</w:t>
+      </w:r>
+      <w:proofErr w:type="spellEnd"/>
+      <w:r>
+        <w:t xml:space="preserve"> </w:t>
+      </w:r>
+      <w:proofErr w:type="spellStart"/>
+      <w:r>
+        <w:t>masalah-masalah</w:t>
+      </w:r>
+      <w:proofErr w:type="spellEnd"/>
+      <w:r>
+        <w:t xml:space="preserve"> </w:t>
+      </w:r>
+      <w:proofErr w:type="spellStart"/>
+      <w:r>
+        <w:t>ini</w:t>
+      </w:r>
+      <w:proofErr w:type="spellEnd"/>
+      <w:r>
+        <w:t xml:space="preserve">, yang </w:t>
+      </w:r>
+      <w:proofErr w:type="spellStart"/>
+      <w:r>
+        <w:t>terbaik</w:t>
+      </w:r>
+      <w:proofErr w:type="spellEnd"/>
+      <w:r>
+        <w:t xml:space="preserve"> </w:t>
+      </w:r>
+      <w:proofErr w:type="spellStart"/>
+      <w:r>
+        <w:t>adalah</w:t>
+      </w:r>
+      <w:proofErr w:type="spellEnd"/>
+      <w:r>
+        <w:t xml:space="preserve"> </w:t>
+      </w:r>
+      <w:proofErr w:type="spellStart"/>
+      <w:r>
+        <w:t>membuat</w:t>
+      </w:r>
+      <w:proofErr w:type="spellEnd"/>
+      <w:r>
+        <w:t xml:space="preserve"> </w:t>
+      </w:r>
+      <w:proofErr w:type="spellStart"/>
+      <w:r>
+        <w:t>agregat</w:t>
+      </w:r>
+      <w:proofErr w:type="spellEnd"/>
+      <w:r>
+        <w:t xml:space="preserve"> </w:t>
+      </w:r>
+      <w:proofErr w:type="spellStart"/>
+      <w:r>
+        <w:t>sehalus</w:t>
+      </w:r>
+      <w:proofErr w:type="spellEnd"/>
+      <w:r>
+        <w:t xml:space="preserve"> </w:t>
+      </w:r>
+      <w:proofErr w:type="spellStart"/>
+      <w:r>
+        <w:t>mungkin</w:t>
+      </w:r>
+      <w:proofErr w:type="spellEnd"/>
+      <w:r>
+        <w:t>.</w:t>
+      </w:r>
+    </w:p>
+    <w:p>
+      <w:pPr>
+        <w:pStyle w:val="ListParagraph"/>
+        <w:jc w:val="both"/>
+      </w:pPr>
+    </w:p>
+    <w:p>
+      <w:pPr>
+        <w:pStyle w:val="ListParagraph"/>
+        <w:jc w:val="both"/>
+      </w:pPr>
+      <w:proofErr w:type="spellStart"/>
+      <w:r>
+        <w:t>Meskipun</w:t>
+      </w:r>
+      <w:proofErr w:type="spellEnd"/>
+      <w:r>
+        <w:t xml:space="preserve"> </w:t>
+      </w:r>
+      <w:proofErr w:type="spellStart"/>
+      <w:r>
+        <w:t>transaksi</w:t>
+      </w:r>
+      <w:proofErr w:type="spellEnd"/>
+      <w:r>
+        <w:t xml:space="preserve"> </w:t>
+      </w:r>
+      <w:proofErr w:type="spellStart"/>
+      <w:r>
+        <w:t>hanya</w:t>
+      </w:r>
+      <w:proofErr w:type="spellEnd"/>
+      <w:r>
+        <w:t xml:space="preserve"> </w:t>
+      </w:r>
+      <w:proofErr w:type="spellStart"/>
+      <w:r>
+        <w:t>dapat</w:t>
+      </w:r>
+      <w:proofErr w:type="spellEnd"/>
+      <w:r>
+        <w:t xml:space="preserve"> </w:t>
+      </w:r>
+      <w:proofErr w:type="spellStart"/>
+      <w:r>
+        <w:t>membuat</w:t>
+      </w:r>
+      <w:proofErr w:type="spellEnd"/>
+      <w:r>
+        <w:t xml:space="preserve"> </w:t>
+      </w:r>
+      <w:proofErr w:type="spellStart"/>
+      <w:r>
+        <w:t>atau</w:t>
+      </w:r>
+      <w:proofErr w:type="spellEnd"/>
+      <w:r>
+        <w:t xml:space="preserve"> </w:t>
+      </w:r>
+      <w:proofErr w:type="spellStart"/>
+      <w:r>
+        <w:t>memperbarui</w:t>
+      </w:r>
+      <w:proofErr w:type="spellEnd"/>
+      <w:r>
+        <w:t xml:space="preserve"> </w:t>
+      </w:r>
+      <w:proofErr w:type="spellStart"/>
+      <w:r>
+        <w:t>agregat</w:t>
+      </w:r>
+      <w:proofErr w:type="spellEnd"/>
+      <w:r>
+        <w:t xml:space="preserve"> </w:t>
+      </w:r>
+      <w:proofErr w:type="spellStart"/>
+      <w:r>
+        <w:t>tunggal</w:t>
+      </w:r>
+      <w:proofErr w:type="spellEnd"/>
+      <w:r>
+        <w:t xml:space="preserve">, </w:t>
+      </w:r>
+      <w:proofErr w:type="spellStart"/>
+      <w:r>
+        <w:t>aplikasi</w:t>
+      </w:r>
+      <w:proofErr w:type="spellEnd"/>
+      <w:r>
+        <w:t xml:space="preserve"> </w:t>
+      </w:r>
+      <w:proofErr w:type="spellStart"/>
+      <w:r>
+        <w:t>tetap</w:t>
+      </w:r>
+      <w:proofErr w:type="spellEnd"/>
+      <w:r>
+        <w:t xml:space="preserve"> </w:t>
+      </w:r>
+      <w:proofErr w:type="spellStart"/>
+      <w:r>
+        <w:t>harus</w:t>
+      </w:r>
+      <w:proofErr w:type="spellEnd"/>
+      <w:r>
+        <w:t xml:space="preserve"> </w:t>
+      </w:r>
+      <w:proofErr w:type="spellStart"/>
+      <w:r>
+        <w:t>mempertahankan</w:t>
+      </w:r>
+      <w:proofErr w:type="spellEnd"/>
+      <w:r>
+        <w:t xml:space="preserve"> </w:t>
+      </w:r>
+      <w:proofErr w:type="spellStart"/>
+      <w:r>
+        <w:t>konsistensi</w:t>
+      </w:r>
+      <w:proofErr w:type="spellEnd"/>
+      <w:r>
+        <w:t xml:space="preserve"> </w:t>
+      </w:r>
+      <w:proofErr w:type="spellStart"/>
+      <w:r>
+        <w:t>antara</w:t>
+      </w:r>
+      <w:proofErr w:type="spellEnd"/>
+      <w:r>
+        <w:t xml:space="preserve"> </w:t>
+      </w:r>
+      <w:proofErr w:type="spellStart"/>
+      <w:r>
+        <w:t>agregat</w:t>
+      </w:r>
+      <w:proofErr w:type="spellEnd"/>
+      <w:r>
+        <w:t xml:space="preserve">. </w:t>
+      </w:r>
+      <w:proofErr w:type="spellStart"/>
+      <w:r>
+        <w:t>Layanan</w:t>
+      </w:r>
+      <w:proofErr w:type="spellEnd"/>
+      <w:r>
+        <w:t xml:space="preserve"> </w:t>
+      </w:r>
+      <w:proofErr w:type="spellStart"/>
+      <w:r>
+        <w:t>Pemesanan</w:t>
+      </w:r>
+      <w:proofErr w:type="spellEnd"/>
+      <w:r>
+        <w:t xml:space="preserve"> </w:t>
+      </w:r>
+      <w:proofErr w:type="spellStart"/>
+      <w:r>
+        <w:t>harus</w:t>
+      </w:r>
+      <w:proofErr w:type="spellEnd"/>
+      <w:r>
+        <w:t xml:space="preserve">, </w:t>
+      </w:r>
+      <w:proofErr w:type="spellStart"/>
+      <w:r>
+        <w:t>misalnya</w:t>
+      </w:r>
+      <w:proofErr w:type="spellEnd"/>
+      <w:r>
+        <w:t xml:space="preserve">, </w:t>
+      </w:r>
+      <w:proofErr w:type="spellStart"/>
+      <w:r>
+        <w:t>memverifikasi</w:t>
+      </w:r>
+      <w:proofErr w:type="spellEnd"/>
+      <w:r>
+        <w:t xml:space="preserve"> </w:t>
+      </w:r>
+      <w:proofErr w:type="spellStart"/>
+      <w:r>
+        <w:t>bahwa</w:t>
+      </w:r>
+      <w:proofErr w:type="spellEnd"/>
+      <w:r>
+        <w:t xml:space="preserve"> </w:t>
+      </w:r>
+      <w:proofErr w:type="spellStart"/>
+      <w:r>
+        <w:t>agregat</w:t>
+      </w:r>
+      <w:proofErr w:type="spellEnd"/>
+      <w:r>
+        <w:t xml:space="preserve"> </w:t>
+      </w:r>
+      <w:proofErr w:type="spellStart"/>
+      <w:r>
+        <w:t>Pesanan</w:t>
+      </w:r>
+      <w:proofErr w:type="spellEnd"/>
+      <w:r>
+        <w:t xml:space="preserve"> </w:t>
+      </w:r>
+      <w:proofErr w:type="spellStart"/>
+      <w:r>
+        <w:t>baru</w:t>
+      </w:r>
+      <w:proofErr w:type="spellEnd"/>
+      <w:r>
+        <w:t xml:space="preserve"> </w:t>
+      </w:r>
+      <w:proofErr w:type="spellStart"/>
+      <w:r>
+        <w:t>tidak</w:t>
+      </w:r>
+      <w:proofErr w:type="spellEnd"/>
+      <w:r>
+        <w:t xml:space="preserve"> </w:t>
+      </w:r>
+      <w:proofErr w:type="spellStart"/>
+      <w:proofErr w:type="gramStart"/>
+      <w:r>
+        <w:t>akan</w:t>
+      </w:r>
+      <w:proofErr w:type="spellEnd"/>
+      <w:proofErr w:type="gramEnd"/>
+      <w:r>
+        <w:t xml:space="preserve"> </w:t>
+      </w:r>
+      <w:proofErr w:type="spellStart"/>
+      <w:r>
+        <w:t>melebihi</w:t>
+      </w:r>
+      <w:proofErr w:type="spellEnd"/>
+      <w:r>
+        <w:t xml:space="preserve"> </w:t>
+      </w:r>
+      <w:proofErr w:type="spellStart"/>
+      <w:r>
+        <w:t>batas</w:t>
+      </w:r>
+      <w:proofErr w:type="spellEnd"/>
+      <w:r>
+        <w:t xml:space="preserve"> </w:t>
+      </w:r>
+      <w:proofErr w:type="spellStart"/>
+      <w:r>
+        <w:t>kredit</w:t>
+      </w:r>
+      <w:proofErr w:type="spellEnd"/>
+      <w:r>
+        <w:t xml:space="preserve"> </w:t>
+      </w:r>
+      <w:proofErr w:type="spellStart"/>
+      <w:r>
+        <w:t>agregat</w:t>
+      </w:r>
+      <w:proofErr w:type="spellEnd"/>
+      <w:r>
+        <w:t xml:space="preserve"> </w:t>
+      </w:r>
+      <w:proofErr w:type="spellStart"/>
+      <w:r>
+        <w:t>Pelanggan</w:t>
+      </w:r>
+      <w:proofErr w:type="spellEnd"/>
+      <w:r>
+        <w:t xml:space="preserve">. Ada </w:t>
+      </w:r>
+      <w:proofErr w:type="spellStart"/>
+      <w:r>
+        <w:t>beberapa</w:t>
+      </w:r>
+      <w:proofErr w:type="spellEnd"/>
+      <w:r>
+        <w:t xml:space="preserve"> </w:t>
+      </w:r>
+      <w:proofErr w:type="spellStart"/>
+      <w:proofErr w:type="gramStart"/>
+      <w:r>
+        <w:t>cara</w:t>
+      </w:r>
+      <w:proofErr w:type="spellEnd"/>
+      <w:proofErr w:type="gramEnd"/>
+      <w:r>
+        <w:t xml:space="preserve"> </w:t>
+      </w:r>
+      <w:proofErr w:type="spellStart"/>
+      <w:r>
+        <w:t>berbeda</w:t>
+      </w:r>
+      <w:proofErr w:type="spellEnd"/>
+      <w:r>
+        <w:t xml:space="preserve"> </w:t>
+      </w:r>
+      <w:proofErr w:type="spellStart"/>
+      <w:r>
+        <w:t>untuk</w:t>
+      </w:r>
+      <w:proofErr w:type="spellEnd"/>
+      <w:r>
+        <w:t xml:space="preserve"> </w:t>
+      </w:r>
+      <w:proofErr w:type="spellStart"/>
+      <w:r>
+        <w:t>menjaga</w:t>
+      </w:r>
+      <w:proofErr w:type="spellEnd"/>
+      <w:r>
+        <w:t xml:space="preserve"> </w:t>
+      </w:r>
+      <w:proofErr w:type="spellStart"/>
+      <w:r>
+        <w:t>konsistensi</w:t>
+      </w:r>
+      <w:proofErr w:type="spellEnd"/>
+      <w:r>
+        <w:t xml:space="preserve">. Salah </w:t>
+      </w:r>
+      <w:proofErr w:type="spellStart"/>
+      <w:r>
+        <w:t>satu</w:t>
+      </w:r>
+      <w:proofErr w:type="spellEnd"/>
+      <w:r>
+        <w:t xml:space="preserve"> </w:t>
+      </w:r>
+      <w:proofErr w:type="spellStart"/>
+      <w:r>
+        <w:t>opsi</w:t>
+      </w:r>
+      <w:proofErr w:type="spellEnd"/>
+      <w:r>
+        <w:t xml:space="preserve"> </w:t>
+      </w:r>
+      <w:proofErr w:type="spellStart"/>
+      <w:r>
+        <w:t>adalah</w:t>
+      </w:r>
+      <w:proofErr w:type="spellEnd"/>
+      <w:r>
+        <w:t xml:space="preserve"> </w:t>
+      </w:r>
+      <w:proofErr w:type="spellStart"/>
+      <w:r>
+        <w:t>untuk</w:t>
+      </w:r>
+      <w:proofErr w:type="spellEnd"/>
+      <w:r>
+        <w:t xml:space="preserve"> </w:t>
+      </w:r>
+      <w:proofErr w:type="spellStart"/>
+      <w:r>
+        <w:t>menipu</w:t>
+      </w:r>
+      <w:proofErr w:type="spellEnd"/>
+      <w:r>
+        <w:t xml:space="preserve"> </w:t>
+      </w:r>
+      <w:proofErr w:type="spellStart"/>
+      <w:r>
+        <w:t>dan</w:t>
+      </w:r>
+      <w:proofErr w:type="spellEnd"/>
+      <w:r>
+        <w:t xml:space="preserve"> </w:t>
+      </w:r>
+      <w:proofErr w:type="spellStart"/>
+      <w:r>
+        <w:lastRenderedPageBreak/>
+        <w:t>membuat</w:t>
+      </w:r>
+      <w:proofErr w:type="spellEnd"/>
+      <w:r>
+        <w:t xml:space="preserve"> </w:t>
+      </w:r>
+      <w:proofErr w:type="spellStart"/>
+      <w:r>
+        <w:t>dan</w:t>
+      </w:r>
+      <w:proofErr w:type="spellEnd"/>
+      <w:r>
+        <w:t xml:space="preserve"> / </w:t>
+      </w:r>
+      <w:proofErr w:type="spellStart"/>
+      <w:r>
+        <w:t>atau</w:t>
+      </w:r>
+      <w:proofErr w:type="spellEnd"/>
+      <w:r>
+        <w:t xml:space="preserve"> </w:t>
+      </w:r>
+      <w:proofErr w:type="spellStart"/>
+      <w:r>
+        <w:t>memperbarui</w:t>
+      </w:r>
+      <w:proofErr w:type="spellEnd"/>
+      <w:r>
+        <w:t xml:space="preserve"> </w:t>
+      </w:r>
+      <w:proofErr w:type="spellStart"/>
+      <w:r>
+        <w:t>beberapa</w:t>
+      </w:r>
+      <w:proofErr w:type="spellEnd"/>
+      <w:r>
+        <w:t xml:space="preserve"> </w:t>
+      </w:r>
+      <w:proofErr w:type="spellStart"/>
+      <w:r>
+        <w:t>agregat</w:t>
+      </w:r>
+      <w:proofErr w:type="spellEnd"/>
+      <w:r>
+        <w:t xml:space="preserve"> </w:t>
+      </w:r>
+      <w:proofErr w:type="spellStart"/>
+      <w:r>
+        <w:t>dalam</w:t>
+      </w:r>
+      <w:proofErr w:type="spellEnd"/>
+      <w:r>
+        <w:t xml:space="preserve"> </w:t>
+      </w:r>
+      <w:proofErr w:type="spellStart"/>
+      <w:r>
+        <w:t>satu</w:t>
+      </w:r>
+      <w:proofErr w:type="spellEnd"/>
+      <w:r>
+        <w:t xml:space="preserve"> </w:t>
+      </w:r>
+      <w:proofErr w:type="spellStart"/>
+      <w:r>
+        <w:t>transaksi</w:t>
+      </w:r>
+      <w:proofErr w:type="spellEnd"/>
+      <w:r>
+        <w:t xml:space="preserve">. </w:t>
+      </w:r>
+      <w:proofErr w:type="spellStart"/>
+      <w:r>
+        <w:t>Ini</w:t>
+      </w:r>
+      <w:proofErr w:type="spellEnd"/>
+      <w:r>
+        <w:t xml:space="preserve"> </w:t>
+      </w:r>
+      <w:proofErr w:type="spellStart"/>
+      <w:r>
+        <w:t>hanya</w:t>
+      </w:r>
+      <w:proofErr w:type="spellEnd"/>
+      <w:r>
+        <w:t xml:space="preserve"> </w:t>
+      </w:r>
+      <w:proofErr w:type="spellStart"/>
+      <w:r>
+        <w:t>mungkin</w:t>
+      </w:r>
+      <w:proofErr w:type="spellEnd"/>
+      <w:r>
+        <w:t xml:space="preserve"> </w:t>
+      </w:r>
+      <w:proofErr w:type="spellStart"/>
+      <w:r>
+        <w:t>jika</w:t>
+      </w:r>
+      <w:proofErr w:type="spellEnd"/>
+      <w:r>
+        <w:t xml:space="preserve"> </w:t>
+      </w:r>
+      <w:proofErr w:type="spellStart"/>
+      <w:r>
+        <w:t>semua</w:t>
+      </w:r>
+      <w:proofErr w:type="spellEnd"/>
+      <w:r>
+        <w:t xml:space="preserve"> </w:t>
+      </w:r>
+      <w:proofErr w:type="spellStart"/>
+      <w:r>
+        <w:t>agregat</w:t>
+      </w:r>
+      <w:proofErr w:type="spellEnd"/>
+      <w:r>
+        <w:t xml:space="preserve"> </w:t>
+      </w:r>
+      <w:proofErr w:type="spellStart"/>
+      <w:r>
+        <w:t>dimiliki</w:t>
+      </w:r>
+      <w:proofErr w:type="spellEnd"/>
+      <w:r>
+        <w:t xml:space="preserve"> </w:t>
+      </w:r>
+      <w:proofErr w:type="spellStart"/>
+      <w:r>
+        <w:t>oleh</w:t>
+      </w:r>
+      <w:proofErr w:type="spellEnd"/>
+      <w:r>
+        <w:t xml:space="preserve"> </w:t>
+      </w:r>
+      <w:proofErr w:type="spellStart"/>
+      <w:r>
+        <w:t>layanan</w:t>
+      </w:r>
+      <w:proofErr w:type="spellEnd"/>
+      <w:r>
+        <w:t xml:space="preserve"> yang </w:t>
+      </w:r>
+      <w:proofErr w:type="spellStart"/>
+      <w:proofErr w:type="gramStart"/>
+      <w:r>
+        <w:t>sama</w:t>
+      </w:r>
+      <w:proofErr w:type="spellEnd"/>
+      <w:proofErr w:type="gramEnd"/>
+      <w:r>
+        <w:t xml:space="preserve"> </w:t>
+      </w:r>
+      <w:proofErr w:type="spellStart"/>
+      <w:r>
+        <w:t>dan</w:t>
+      </w:r>
+      <w:proofErr w:type="spellEnd"/>
+      <w:r>
+        <w:t xml:space="preserve"> </w:t>
+      </w:r>
+      <w:proofErr w:type="spellStart"/>
+      <w:r>
+        <w:t>bertahan</w:t>
+      </w:r>
+      <w:proofErr w:type="spellEnd"/>
+      <w:r>
+        <w:t xml:space="preserve"> </w:t>
+      </w:r>
+      <w:proofErr w:type="spellStart"/>
+      <w:r>
+        <w:t>dalam</w:t>
+      </w:r>
+      <w:proofErr w:type="spellEnd"/>
+      <w:r>
+        <w:t xml:space="preserve"> RDBMS yang </w:t>
+      </w:r>
+      <w:proofErr w:type="spellStart"/>
+      <w:r>
+        <w:t>sama</w:t>
+      </w:r>
+      <w:proofErr w:type="spellEnd"/>
+      <w:r>
+        <w:t xml:space="preserve">. </w:t>
+      </w:r>
+      <w:proofErr w:type="spellStart"/>
+      <w:r>
+        <w:t>Pilihan</w:t>
+      </w:r>
+      <w:proofErr w:type="spellEnd"/>
+      <w:r>
+        <w:t xml:space="preserve"> </w:t>
+      </w:r>
+      <w:proofErr w:type="spellStart"/>
+      <w:r>
+        <w:t>lainnya</w:t>
+      </w:r>
+      <w:proofErr w:type="spellEnd"/>
+      <w:r>
+        <w:t xml:space="preserve">, yang </w:t>
+      </w:r>
+      <w:proofErr w:type="spellStart"/>
+      <w:r>
+        <w:t>lebih</w:t>
+      </w:r>
+      <w:proofErr w:type="spellEnd"/>
+      <w:r>
+        <w:t xml:space="preserve"> </w:t>
+      </w:r>
+      <w:proofErr w:type="spellStart"/>
+      <w:r>
+        <w:t>tepat</w:t>
+      </w:r>
+      <w:proofErr w:type="spellEnd"/>
+      <w:r>
+        <w:t xml:space="preserve"> </w:t>
+      </w:r>
+      <w:proofErr w:type="spellStart"/>
+      <w:r>
+        <w:t>adalah</w:t>
+      </w:r>
+      <w:proofErr w:type="spellEnd"/>
+      <w:r>
+        <w:t xml:space="preserve"> </w:t>
+      </w:r>
+      <w:proofErr w:type="spellStart"/>
+      <w:r>
+        <w:t>mempertahankan</w:t>
+      </w:r>
+      <w:proofErr w:type="spellEnd"/>
+      <w:r>
+        <w:t xml:space="preserve"> </w:t>
+      </w:r>
+      <w:proofErr w:type="spellStart"/>
+      <w:r>
+        <w:t>konsistensi</w:t>
+      </w:r>
+      <w:proofErr w:type="spellEnd"/>
+      <w:r>
+        <w:t xml:space="preserve"> </w:t>
+      </w:r>
+      <w:proofErr w:type="spellStart"/>
+      <w:r>
+        <w:t>antara</w:t>
+      </w:r>
+      <w:proofErr w:type="spellEnd"/>
+      <w:r>
+        <w:t xml:space="preserve"> </w:t>
+      </w:r>
+      <w:proofErr w:type="spellStart"/>
+      <w:r>
+        <w:t>kelompok</w:t>
+      </w:r>
+      <w:proofErr w:type="spellEnd"/>
+      <w:r>
+        <w:t xml:space="preserve"> </w:t>
+      </w:r>
+      <w:proofErr w:type="spellStart"/>
+      <w:r>
+        <w:t>unsur</w:t>
+      </w:r>
+      <w:proofErr w:type="spellEnd"/>
+      <w:r>
+        <w:t xml:space="preserve"> </w:t>
+      </w:r>
+      <w:proofErr w:type="spellStart"/>
+      <w:r>
+        <w:t>kehidupan</w:t>
+      </w:r>
+      <w:proofErr w:type="spellEnd"/>
+      <w:r>
+        <w:t xml:space="preserve"> </w:t>
+      </w:r>
+      <w:proofErr w:type="spellStart"/>
+      <w:r>
+        <w:t>dengan</w:t>
+      </w:r>
+      <w:proofErr w:type="spellEnd"/>
+      <w:r>
+        <w:t xml:space="preserve"> </w:t>
+      </w:r>
+      <w:proofErr w:type="spellStart"/>
+      <w:r>
+        <w:t>menggunakan</w:t>
+      </w:r>
+      <w:proofErr w:type="spellEnd"/>
+      <w:r>
+        <w:t xml:space="preserve"> </w:t>
+      </w:r>
+      <w:proofErr w:type="spellStart"/>
+      <w:r>
+        <w:t>pendekatan</w:t>
+      </w:r>
+      <w:proofErr w:type="spellEnd"/>
+      <w:r>
+        <w:t xml:space="preserve"> yang </w:t>
+      </w:r>
+      <w:proofErr w:type="spellStart"/>
+      <w:r>
+        <w:t>akhirnya</w:t>
+      </w:r>
+      <w:proofErr w:type="spellEnd"/>
+      <w:r>
+        <w:t xml:space="preserve"> </w:t>
+      </w:r>
+      <w:proofErr w:type="spellStart"/>
+      <w:r>
+        <w:t>konsisten</w:t>
+      </w:r>
+      <w:proofErr w:type="spellEnd"/>
+      <w:r>
+        <w:t xml:space="preserve"> </w:t>
+      </w:r>
+      <w:proofErr w:type="spellStart"/>
+      <w:r>
+        <w:t>dan</w:t>
+      </w:r>
+      <w:proofErr w:type="spellEnd"/>
+      <w:r>
+        <w:t xml:space="preserve"> </w:t>
+      </w:r>
+      <w:proofErr w:type="spellStart"/>
+      <w:r>
+        <w:t>didorong</w:t>
+      </w:r>
+      <w:proofErr w:type="spellEnd"/>
+      <w:r>
+        <w:t xml:space="preserve"> </w:t>
+      </w:r>
+      <w:proofErr w:type="spellStart"/>
+      <w:r>
+        <w:t>oleh</w:t>
+      </w:r>
+      <w:proofErr w:type="spellEnd"/>
+      <w:r>
+        <w:t xml:space="preserve"> </w:t>
+      </w:r>
+      <w:proofErr w:type="spellStart"/>
+      <w:r>
+        <w:t>peristiwa</w:t>
+      </w:r>
+      <w:proofErr w:type="spellEnd"/>
+      <w:r>
+        <w:t>.</w:t>
+      </w:r>
       <w:bookmarkStart w:id="0" w:name="_GoBack"/>
       <w:bookmarkEnd w:id="0"/>
+    </w:p>
+    <w:p>
+      <w:pPr>
+        <w:pStyle w:val="ListParagraph"/>
+        <w:numPr>
+          <w:ilvl w:val="0"/>
+          <w:numId w:val="3"/>
+        </w:numPr>
+        <w:jc w:val="both"/>
+      </w:pPr>
     </w:p>
     <w:sectPr>
       <w:pgSz w:w="12240" w:h="15840"/>
@@ -238,9 +5741,9 @@
 <file path=word/numbering.xml><?xml version="1.0" encoding="utf-8"?>
 <w:numbering xmlns:wpc="http://schemas.microsoft.com/office/word/2010/wordprocessingCanvas" xmlns:mc="http://schemas.openxmlformats.org/markup-compatibility/2006" xmlns:o="urn:schemas-microsoft-com:office:office" xmlns:r="http://schemas.openxmlformats.org/officeDocument/2006/relationships" xmlns:m="http://schemas.openxmlformats.org/officeDocument/2006/math" xmlns:v="urn:schemas-microsoft-com:vml" xmlns:wp14="http://schemas.microsoft.com/office/word/2010/wordprocessingDrawing" xmlns:wp="http://schemas.openxmlformats.org/drawingml/2006/wordprocessingDrawing" xmlns:w10="urn:schemas-microsoft-com:office:word" xmlns:w="http://schemas.openxmlformats.org/wordprocessingml/2006/main" xmlns:w14="http://schemas.microsoft.com/office/word/2010/wordml" xmlns:w15="http://schemas.microsoft.com/office/word/2012/wordml" xmlns:wpg="http://schemas.microsoft.com/office/word/2010/wordprocessingGroup" xmlns:wpi="http://schemas.microsoft.com/office/word/2010/wordprocessingInk" xmlns:wne="http://schemas.microsoft.com/office/word/2006/wordml" xmlns:wps="http://schemas.microsoft.com/office/word/2010/wordprocessingShape" mc:Ignorable="w14 w15 wp14">
   <w:abstractNum w:abstractNumId="0" w15:restartNumberingAfterBreak="0">
-    <w:nsid w:val="1CFA69C6"/>
+    <w:nsid w:val="098E3145"/>
     <w:multiLevelType w:val="hybridMultilevel"/>
-    <w:tmpl w:val="38B6EF10"/>
+    <w:tmpl w:val="CF58F7B6"/>
     <w:lvl w:ilvl="0" w:tplc="04090001">
       <w:start w:val="1"/>
       <w:numFmt w:val="bullet"/>
@@ -350,8 +5853,240 @@
       </w:rPr>
     </w:lvl>
   </w:abstractNum>
+  <w:abstractNum w:abstractNumId="1" w15:restartNumberingAfterBreak="0">
+    <w:nsid w:val="1CFA69C6"/>
+    <w:multiLevelType w:val="hybridMultilevel"/>
+    <w:tmpl w:val="38B6EF10"/>
+    <w:lvl w:ilvl="0" w:tplc="04090001">
+      <w:start w:val="1"/>
+      <w:numFmt w:val="bullet"/>
+      <w:lvlText w:val=""/>
+      <w:lvlJc w:val="left"/>
+      <w:pPr>
+        <w:ind w:left="720" w:hanging="360"/>
+      </w:pPr>
+      <w:rPr>
+        <w:rFonts w:ascii="Symbol" w:hAnsi="Symbol" w:hint="default"/>
+      </w:rPr>
+    </w:lvl>
+    <w:lvl w:ilvl="1" w:tplc="04090003" w:tentative="1">
+      <w:start w:val="1"/>
+      <w:numFmt w:val="bullet"/>
+      <w:lvlText w:val="o"/>
+      <w:lvlJc w:val="left"/>
+      <w:pPr>
+        <w:ind w:left="1440" w:hanging="360"/>
+      </w:pPr>
+      <w:rPr>
+        <w:rFonts w:ascii="Courier New" w:hAnsi="Courier New" w:cs="Courier New" w:hint="default"/>
+      </w:rPr>
+    </w:lvl>
+    <w:lvl w:ilvl="2" w:tplc="04090005" w:tentative="1">
+      <w:start w:val="1"/>
+      <w:numFmt w:val="bullet"/>
+      <w:lvlText w:val=""/>
+      <w:lvlJc w:val="left"/>
+      <w:pPr>
+        <w:ind w:left="2160" w:hanging="360"/>
+      </w:pPr>
+      <w:rPr>
+        <w:rFonts w:ascii="Wingdings" w:hAnsi="Wingdings" w:hint="default"/>
+      </w:rPr>
+    </w:lvl>
+    <w:lvl w:ilvl="3" w:tplc="04090001" w:tentative="1">
+      <w:start w:val="1"/>
+      <w:numFmt w:val="bullet"/>
+      <w:lvlText w:val=""/>
+      <w:lvlJc w:val="left"/>
+      <w:pPr>
+        <w:ind w:left="2880" w:hanging="360"/>
+      </w:pPr>
+      <w:rPr>
+        <w:rFonts w:ascii="Symbol" w:hAnsi="Symbol" w:hint="default"/>
+      </w:rPr>
+    </w:lvl>
+    <w:lvl w:ilvl="4" w:tplc="04090003" w:tentative="1">
+      <w:start w:val="1"/>
+      <w:numFmt w:val="bullet"/>
+      <w:lvlText w:val="o"/>
+      <w:lvlJc w:val="left"/>
+      <w:pPr>
+        <w:ind w:left="3600" w:hanging="360"/>
+      </w:pPr>
+      <w:rPr>
+        <w:rFonts w:ascii="Courier New" w:hAnsi="Courier New" w:cs="Courier New" w:hint="default"/>
+      </w:rPr>
+    </w:lvl>
+    <w:lvl w:ilvl="5" w:tplc="04090005" w:tentative="1">
+      <w:start w:val="1"/>
+      <w:numFmt w:val="bullet"/>
+      <w:lvlText w:val=""/>
+      <w:lvlJc w:val="left"/>
+      <w:pPr>
+        <w:ind w:left="4320" w:hanging="360"/>
+      </w:pPr>
+      <w:rPr>
+        <w:rFonts w:ascii="Wingdings" w:hAnsi="Wingdings" w:hint="default"/>
+      </w:rPr>
+    </w:lvl>
+    <w:lvl w:ilvl="6" w:tplc="04090001" w:tentative="1">
+      <w:start w:val="1"/>
+      <w:numFmt w:val="bullet"/>
+      <w:lvlText w:val=""/>
+      <w:lvlJc w:val="left"/>
+      <w:pPr>
+        <w:ind w:left="5040" w:hanging="360"/>
+      </w:pPr>
+      <w:rPr>
+        <w:rFonts w:ascii="Symbol" w:hAnsi="Symbol" w:hint="default"/>
+      </w:rPr>
+    </w:lvl>
+    <w:lvl w:ilvl="7" w:tplc="04090003" w:tentative="1">
+      <w:start w:val="1"/>
+      <w:numFmt w:val="bullet"/>
+      <w:lvlText w:val="o"/>
+      <w:lvlJc w:val="left"/>
+      <w:pPr>
+        <w:ind w:left="5760" w:hanging="360"/>
+      </w:pPr>
+      <w:rPr>
+        <w:rFonts w:ascii="Courier New" w:hAnsi="Courier New" w:cs="Courier New" w:hint="default"/>
+      </w:rPr>
+    </w:lvl>
+    <w:lvl w:ilvl="8" w:tplc="04090005" w:tentative="1">
+      <w:start w:val="1"/>
+      <w:numFmt w:val="bullet"/>
+      <w:lvlText w:val=""/>
+      <w:lvlJc w:val="left"/>
+      <w:pPr>
+        <w:ind w:left="6480" w:hanging="360"/>
+      </w:pPr>
+      <w:rPr>
+        <w:rFonts w:ascii="Wingdings" w:hAnsi="Wingdings" w:hint="default"/>
+      </w:rPr>
+    </w:lvl>
+  </w:abstractNum>
+  <w:abstractNum w:abstractNumId="2" w15:restartNumberingAfterBreak="0">
+    <w:nsid w:val="2B854E93"/>
+    <w:multiLevelType w:val="hybridMultilevel"/>
+    <w:tmpl w:val="472A8CC2"/>
+    <w:lvl w:ilvl="0" w:tplc="04090001">
+      <w:start w:val="1"/>
+      <w:numFmt w:val="bullet"/>
+      <w:lvlText w:val=""/>
+      <w:lvlJc w:val="left"/>
+      <w:pPr>
+        <w:ind w:left="720" w:hanging="360"/>
+      </w:pPr>
+      <w:rPr>
+        <w:rFonts w:ascii="Symbol" w:hAnsi="Symbol" w:hint="default"/>
+      </w:rPr>
+    </w:lvl>
+    <w:lvl w:ilvl="1" w:tplc="04090003" w:tentative="1">
+      <w:start w:val="1"/>
+      <w:numFmt w:val="bullet"/>
+      <w:lvlText w:val="o"/>
+      <w:lvlJc w:val="left"/>
+      <w:pPr>
+        <w:ind w:left="1440" w:hanging="360"/>
+      </w:pPr>
+      <w:rPr>
+        <w:rFonts w:ascii="Courier New" w:hAnsi="Courier New" w:cs="Courier New" w:hint="default"/>
+      </w:rPr>
+    </w:lvl>
+    <w:lvl w:ilvl="2" w:tplc="04090005" w:tentative="1">
+      <w:start w:val="1"/>
+      <w:numFmt w:val="bullet"/>
+      <w:lvlText w:val=""/>
+      <w:lvlJc w:val="left"/>
+      <w:pPr>
+        <w:ind w:left="2160" w:hanging="360"/>
+      </w:pPr>
+      <w:rPr>
+        <w:rFonts w:ascii="Wingdings" w:hAnsi="Wingdings" w:hint="default"/>
+      </w:rPr>
+    </w:lvl>
+    <w:lvl w:ilvl="3" w:tplc="04090001" w:tentative="1">
+      <w:start w:val="1"/>
+      <w:numFmt w:val="bullet"/>
+      <w:lvlText w:val=""/>
+      <w:lvlJc w:val="left"/>
+      <w:pPr>
+        <w:ind w:left="2880" w:hanging="360"/>
+      </w:pPr>
+      <w:rPr>
+        <w:rFonts w:ascii="Symbol" w:hAnsi="Symbol" w:hint="default"/>
+      </w:rPr>
+    </w:lvl>
+    <w:lvl w:ilvl="4" w:tplc="04090003" w:tentative="1">
+      <w:start w:val="1"/>
+      <w:numFmt w:val="bullet"/>
+      <w:lvlText w:val="o"/>
+      <w:lvlJc w:val="left"/>
+      <w:pPr>
+        <w:ind w:left="3600" w:hanging="360"/>
+      </w:pPr>
+      <w:rPr>
+        <w:rFonts w:ascii="Courier New" w:hAnsi="Courier New" w:cs="Courier New" w:hint="default"/>
+      </w:rPr>
+    </w:lvl>
+    <w:lvl w:ilvl="5" w:tplc="04090005" w:tentative="1">
+      <w:start w:val="1"/>
+      <w:numFmt w:val="bullet"/>
+      <w:lvlText w:val=""/>
+      <w:lvlJc w:val="left"/>
+      <w:pPr>
+        <w:ind w:left="4320" w:hanging="360"/>
+      </w:pPr>
+      <w:rPr>
+        <w:rFonts w:ascii="Wingdings" w:hAnsi="Wingdings" w:hint="default"/>
+      </w:rPr>
+    </w:lvl>
+    <w:lvl w:ilvl="6" w:tplc="04090001" w:tentative="1">
+      <w:start w:val="1"/>
+      <w:numFmt w:val="bullet"/>
+      <w:lvlText w:val=""/>
+      <w:lvlJc w:val="left"/>
+      <w:pPr>
+        <w:ind w:left="5040" w:hanging="360"/>
+      </w:pPr>
+      <w:rPr>
+        <w:rFonts w:ascii="Symbol" w:hAnsi="Symbol" w:hint="default"/>
+      </w:rPr>
+    </w:lvl>
+    <w:lvl w:ilvl="7" w:tplc="04090003" w:tentative="1">
+      <w:start w:val="1"/>
+      <w:numFmt w:val="bullet"/>
+      <w:lvlText w:val="o"/>
+      <w:lvlJc w:val="left"/>
+      <w:pPr>
+        <w:ind w:left="5760" w:hanging="360"/>
+      </w:pPr>
+      <w:rPr>
+        <w:rFonts w:ascii="Courier New" w:hAnsi="Courier New" w:cs="Courier New" w:hint="default"/>
+      </w:rPr>
+    </w:lvl>
+    <w:lvl w:ilvl="8" w:tplc="04090005" w:tentative="1">
+      <w:start w:val="1"/>
+      <w:numFmt w:val="bullet"/>
+      <w:lvlText w:val=""/>
+      <w:lvlJc w:val="left"/>
+      <w:pPr>
+        <w:ind w:left="6480" w:hanging="360"/>
+      </w:pPr>
+      <w:rPr>
+        <w:rFonts w:ascii="Wingdings" w:hAnsi="Wingdings" w:hint="default"/>
+      </w:rPr>
+    </w:lvl>
+  </w:abstractNum>
   <w:num w:numId="1">
+    <w:abstractNumId w:val="1"/>
+  </w:num>
+  <w:num w:numId="2">
     <w:abstractNumId w:val="0"/>
+  </w:num>
+  <w:num w:numId="3">
+    <w:abstractNumId w:val="2"/>
   </w:num>
 </w:numbering>
 </file>
